--- a/liyun-Git使用.docx
+++ b/liyun-Git使用.docx
@@ -4,140 +4,370 @@
   <w:body>
     <w:p>
       <w:pPr>
-        <w:jc w:val="center"/>
+        <w:pStyle w:val="a7"/>
+      </w:pPr>
+      <w:bookmarkStart w:id="0" w:name="_GoBack"/>
+      <w:bookmarkEnd w:id="0"/>
+      <w:r>
+        <w:t>Git</w:t>
+      </w:r>
+      <w:r>
+        <w:rPr>
+          <w:rFonts w:hint="eastAsia"/>
+        </w:rPr>
+        <w:t>、</w:t>
+      </w:r>
+      <w:r>
+        <w:t>GitHub</w:t>
+      </w:r>
+      <w:r>
+        <w:rPr>
+          <w:rFonts w:hint="eastAsia"/>
+        </w:rPr>
+        <w:t>、</w:t>
+      </w:r>
+      <w:r>
+        <w:t>GitLab</w:t>
+      </w:r>
+      <w:r>
+        <w:rPr>
+          <w:rFonts w:hint="eastAsia"/>
+        </w:rPr>
+        <w:t>的联系与区别</w:t>
+      </w:r>
+    </w:p>
+    <w:p>
+      <w:pPr>
+        <w:rPr>
+          <w:szCs w:val="21"/>
+        </w:rPr>
+      </w:pPr>
+    </w:p>
+    <w:p>
+      <w:pPr>
+        <w:rPr>
+          <w:szCs w:val="21"/>
+        </w:rPr>
+      </w:pPr>
+      <w:r>
+        <w:rPr>
+          <w:szCs w:val="21"/>
+        </w:rPr>
+        <w:t>Git</w:t>
+      </w:r>
+      <w:r>
+        <w:rPr>
+          <w:rFonts w:hint="eastAsia"/>
+          <w:szCs w:val="21"/>
+        </w:rPr>
+        <w:t>：是一个开源的分布式版本控制系统，可以有效、高速的处理项目版本管理。它是一个命令，是一种工具。</w:t>
+      </w:r>
+    </w:p>
+    <w:p>
+      <w:pPr>
+        <w:rPr>
+          <w:szCs w:val="21"/>
+        </w:rPr>
+      </w:pPr>
+    </w:p>
+    <w:p>
+      <w:pPr>
+        <w:rPr>
+          <w:szCs w:val="21"/>
+        </w:rPr>
+      </w:pPr>
+      <w:r>
+        <w:rPr>
+          <w:szCs w:val="21"/>
+        </w:rPr>
+        <w:t>GitHub</w:t>
+      </w:r>
+      <w:r>
+        <w:rPr>
+          <w:rFonts w:hint="eastAsia"/>
+          <w:szCs w:val="21"/>
+        </w:rPr>
+        <w:t>：是一个开源项目托管平台，提供公共仓库和私有仓库，使用私有仓库需要付费。</w:t>
+      </w:r>
+    </w:p>
+    <w:p>
+      <w:pPr>
+        <w:rPr>
+          <w:szCs w:val="21"/>
+        </w:rPr>
+      </w:pPr>
+    </w:p>
+    <w:p>
+      <w:pPr>
+        <w:rPr>
+          <w:szCs w:val="21"/>
+        </w:rPr>
+      </w:pPr>
+      <w:r>
+        <w:rPr>
+          <w:szCs w:val="21"/>
+        </w:rPr>
+        <w:t>GitLab</w:t>
+      </w:r>
+      <w:r>
+        <w:rPr>
+          <w:rFonts w:hint="eastAsia"/>
+          <w:szCs w:val="21"/>
+        </w:rPr>
+        <w:t>：使用</w:t>
+      </w:r>
+      <w:r>
+        <w:rPr>
+          <w:szCs w:val="21"/>
+        </w:rPr>
+        <w:t>MIT</w:t>
+      </w:r>
+      <w:r>
+        <w:rPr>
+          <w:rFonts w:hint="eastAsia"/>
+          <w:szCs w:val="21"/>
+        </w:rPr>
+        <w:t>许可证的基于网络的</w:t>
+      </w:r>
+      <w:r>
+        <w:rPr>
+          <w:szCs w:val="21"/>
+        </w:rPr>
+        <w:t>Git</w:t>
+      </w:r>
+      <w:r>
+        <w:rPr>
+          <w:rFonts w:hint="eastAsia"/>
+          <w:szCs w:val="21"/>
+        </w:rPr>
+        <w:t>仓库管理工具，且具有</w:t>
+      </w:r>
+      <w:r>
+        <w:rPr>
+          <w:szCs w:val="21"/>
+        </w:rPr>
+        <w:t>wiki</w:t>
+      </w:r>
+      <w:r>
+        <w:rPr>
+          <w:rFonts w:hint="eastAsia"/>
+          <w:szCs w:val="21"/>
+        </w:rPr>
+        <w:t>和</w:t>
+      </w:r>
+      <w:r>
+        <w:rPr>
+          <w:szCs w:val="21"/>
+        </w:rPr>
+        <w:t>issue</w:t>
+      </w:r>
+      <w:r>
+        <w:rPr>
+          <w:rFonts w:hint="eastAsia"/>
+          <w:szCs w:val="21"/>
+        </w:rPr>
+        <w:t>跟踪功能。可以创建私人的免费仓库，使用与</w:t>
+      </w:r>
+      <w:r>
+        <w:rPr>
+          <w:szCs w:val="21"/>
+        </w:rPr>
+        <w:t>GitHub</w:t>
+      </w:r>
+      <w:r>
+        <w:rPr>
+          <w:rFonts w:hint="eastAsia"/>
+          <w:szCs w:val="21"/>
+        </w:rPr>
+        <w:t>类似。</w:t>
+      </w:r>
+    </w:p>
+    <w:p>
+      <w:pPr>
+        <w:rPr>
+          <w:szCs w:val="21"/>
+        </w:rPr>
+      </w:pPr>
+      <w:r>
+        <w:rPr>
+          <w:szCs w:val="21"/>
+        </w:rPr>
+        <w:t xml:space="preserve"> </w:t>
+      </w:r>
+    </w:p>
+    <w:p>
+      <w:pPr>
         <w:rPr>
           <w:b/>
-          <w:sz w:val="32"/>
-          <w:szCs w:val="32"/>
+          <w:szCs w:val="21"/>
         </w:rPr>
       </w:pPr>
       <w:r>
         <w:rPr>
           <w:rFonts w:hint="eastAsia"/>
           <w:b/>
-          <w:sz w:val="32"/>
-          <w:szCs w:val="32"/>
+          <w:szCs w:val="21"/>
+        </w:rPr>
+        <w:t>联系：</w:t>
+      </w:r>
+    </w:p>
+    <w:p>
+      <w:pPr>
+        <w:rPr>
+          <w:szCs w:val="21"/>
+        </w:rPr>
+      </w:pPr>
+      <w:r>
+        <w:rPr>
+          <w:szCs w:val="21"/>
+        </w:rPr>
+        <w:t>GitHub</w:t>
+      </w:r>
+      <w:r>
+        <w:rPr>
+          <w:rFonts w:hint="eastAsia"/>
+          <w:szCs w:val="21"/>
+        </w:rPr>
+        <w:t>和</w:t>
+      </w:r>
+      <w:r>
+        <w:rPr>
+          <w:szCs w:val="21"/>
+        </w:rPr>
+        <w:t>GitLab</w:t>
+      </w:r>
+      <w:r>
+        <w:rPr>
+          <w:rFonts w:hint="eastAsia"/>
+          <w:szCs w:val="21"/>
+        </w:rPr>
+        <w:t>都是基于</w:t>
+      </w:r>
+      <w:r>
+        <w:rPr>
+          <w:szCs w:val="21"/>
         </w:rPr>
         <w:t>Git</w:t>
       </w:r>
       <w:r>
         <w:rPr>
           <w:rFonts w:hint="eastAsia"/>
+          <w:szCs w:val="21"/>
+        </w:rPr>
+        <w:t>实现的在线代码仓库，主要用来存放代码和管理代码的两个网站。使用方法二者相似，都提供了分享开源项目的平台，为开发团队提供了存储、分享、发布和合作开发项目的中心化云存储的场所。</w:t>
+      </w:r>
+    </w:p>
+    <w:p>
+      <w:pPr>
+        <w:rPr>
+          <w:szCs w:val="21"/>
+        </w:rPr>
+      </w:pPr>
+    </w:p>
+    <w:p>
+      <w:pPr>
+        <w:rPr>
           <w:b/>
-          <w:sz w:val="32"/>
-          <w:szCs w:val="32"/>
+          <w:szCs w:val="21"/>
+        </w:rPr>
+      </w:pPr>
+      <w:r>
+        <w:rPr>
+          <w:rFonts w:hint="eastAsia"/>
+          <w:b/>
+          <w:szCs w:val="21"/>
+        </w:rPr>
+        <w:t>区别：</w:t>
+      </w:r>
+    </w:p>
+    <w:p>
+      <w:pPr>
+        <w:rPr>
+          <w:szCs w:val="21"/>
+        </w:rPr>
+      </w:pPr>
+      <w:r>
+        <w:rPr>
+          <w:szCs w:val="21"/>
+        </w:rPr>
+        <w:t>1</w:t>
+      </w:r>
+      <w:r>
+        <w:rPr>
+          <w:rFonts w:hint="eastAsia"/>
+          <w:szCs w:val="21"/>
         </w:rPr>
         <w:t>、</w:t>
       </w:r>
       <w:r>
         <w:rPr>
-          <w:rFonts w:hint="eastAsia"/>
-          <w:b/>
-          <w:sz w:val="32"/>
-          <w:szCs w:val="32"/>
+          <w:szCs w:val="21"/>
         </w:rPr>
         <w:t>GitHub</w:t>
       </w:r>
       <w:r>
         <w:rPr>
           <w:rFonts w:hint="eastAsia"/>
-          <w:b/>
-          <w:sz w:val="32"/>
-          <w:szCs w:val="32"/>
+          <w:szCs w:val="21"/>
+        </w:rPr>
+        <w:t>使用私有仓库，需要付费；</w:t>
+      </w:r>
+    </w:p>
+    <w:p>
+      <w:pPr>
+        <w:ind w:firstLineChars="182" w:firstLine="382"/>
+        <w:rPr>
+          <w:szCs w:val="21"/>
+        </w:rPr>
+      </w:pPr>
+      <w:r>
+        <w:rPr>
+          <w:szCs w:val="21"/>
+        </w:rPr>
+        <w:t>GitLab</w:t>
+      </w:r>
+      <w:r>
+        <w:rPr>
+          <w:rFonts w:hint="eastAsia"/>
+          <w:szCs w:val="21"/>
+        </w:rPr>
+        <w:t>可以创建私人的免费仓库，且可以部署在自己的服务器上。</w:t>
+      </w:r>
+    </w:p>
+    <w:p>
+      <w:pPr>
+        <w:rPr>
+          <w:szCs w:val="21"/>
+        </w:rPr>
+      </w:pPr>
+      <w:r>
+        <w:rPr>
+          <w:szCs w:val="21"/>
+        </w:rPr>
+        <w:t>2</w:t>
+      </w:r>
+      <w:r>
+        <w:rPr>
+          <w:rFonts w:hint="eastAsia"/>
+          <w:szCs w:val="21"/>
         </w:rPr>
         <w:t>、</w:t>
       </w:r>
       <w:r>
         <w:rPr>
-          <w:rFonts w:hint="eastAsia"/>
-          <w:b/>
-          <w:sz w:val="32"/>
-          <w:szCs w:val="32"/>
+          <w:szCs w:val="21"/>
         </w:rPr>
         <w:t>GitLab</w:t>
       </w:r>
       <w:r>
         <w:rPr>
           <w:rFonts w:hint="eastAsia"/>
-          <w:b/>
-          <w:sz w:val="32"/>
-          <w:szCs w:val="32"/>
-        </w:rPr>
-        <w:t>的联系与区别</w:t>
-      </w:r>
-    </w:p>
-    <w:p>
-      <w:pPr>
-        <w:rPr>
-          <w:szCs w:val="21"/>
-        </w:rPr>
-      </w:pPr>
-    </w:p>
-    <w:p>
-      <w:pPr>
-        <w:rPr>
-          <w:szCs w:val="21"/>
-        </w:rPr>
-      </w:pPr>
-      <w:r>
-        <w:rPr>
-          <w:rFonts w:hint="eastAsia"/>
-          <w:szCs w:val="21"/>
-        </w:rPr>
-        <w:t>Git</w:t>
-      </w:r>
-      <w:r>
-        <w:rPr>
-          <w:rFonts w:hint="eastAsia"/>
-          <w:szCs w:val="21"/>
-        </w:rPr>
-        <w:t>：是一个</w:t>
-      </w:r>
-      <w:r>
-        <w:rPr>
-          <w:rFonts w:hint="eastAsia"/>
-          <w:szCs w:val="21"/>
-        </w:rPr>
-        <w:t>开源的</w:t>
-      </w:r>
-      <w:r>
-        <w:rPr>
-          <w:rFonts w:hint="eastAsia"/>
-          <w:szCs w:val="21"/>
-        </w:rPr>
-        <w:t>分布式版本控制系统</w:t>
-      </w:r>
-      <w:r>
-        <w:rPr>
-          <w:rFonts w:hint="eastAsia"/>
-          <w:szCs w:val="21"/>
-        </w:rPr>
-        <w:t>，可以有效、高速的处理项目版本管理。</w:t>
-      </w:r>
-      <w:r>
-        <w:rPr>
-          <w:rFonts w:hint="eastAsia"/>
-          <w:szCs w:val="21"/>
-        </w:rPr>
-        <w:t>它是一个命令，是一种工具。</w:t>
-      </w:r>
-    </w:p>
-    <w:p>
-      <w:pPr>
-        <w:rPr>
-          <w:szCs w:val="21"/>
-        </w:rPr>
-      </w:pPr>
-    </w:p>
-    <w:p>
-      <w:pPr>
-        <w:rPr>
-          <w:szCs w:val="21"/>
-        </w:rPr>
-      </w:pPr>
-      <w:r>
-        <w:rPr>
-          <w:rFonts w:hint="eastAsia"/>
+          <w:szCs w:val="21"/>
+        </w:rPr>
+        <w:t>让开发团队对他们的代码仓库拥有更多的控制，相比较</w:t>
+      </w:r>
+      <w:r>
+        <w:rPr>
           <w:szCs w:val="21"/>
         </w:rPr>
         <w:t>GitHub</w:t>
@@ -147,46 +377,10 @@
           <w:rFonts w:hint="eastAsia"/>
           <w:szCs w:val="21"/>
         </w:rPr>
-        <w:t>：</w:t>
-      </w:r>
-      <w:r>
-        <w:rPr>
-          <w:rFonts w:hint="eastAsia"/>
-          <w:szCs w:val="21"/>
-        </w:rPr>
-        <w:t>是一个开源项目托管平台，</w:t>
-      </w:r>
-      <w:r>
-        <w:rPr>
-          <w:rFonts w:hint="eastAsia"/>
-          <w:szCs w:val="21"/>
-        </w:rPr>
-        <w:t>提供公共仓库和私有仓库，</w:t>
-      </w:r>
-      <w:r>
-        <w:rPr>
-          <w:rFonts w:hint="eastAsia"/>
-          <w:szCs w:val="21"/>
-        </w:rPr>
-        <w:t>使用私有仓库需要付费。</w:t>
-      </w:r>
-    </w:p>
-    <w:p>
-      <w:pPr>
-        <w:rPr>
-          <w:szCs w:val="21"/>
-        </w:rPr>
-      </w:pPr>
-    </w:p>
-    <w:p>
-      <w:pPr>
-        <w:rPr>
-          <w:szCs w:val="21"/>
-        </w:rPr>
-      </w:pPr>
-      <w:r>
-        <w:rPr>
-          <w:rFonts w:hint="eastAsia"/>
+        <w:t>，</w:t>
+      </w:r>
+      <w:r>
+        <w:rPr>
           <w:szCs w:val="21"/>
         </w:rPr>
         <w:t>GitLab</w:t>
@@ -196,355 +390,7 @@
           <w:rFonts w:hint="eastAsia"/>
           <w:szCs w:val="21"/>
         </w:rPr>
-        <w:t>：</w:t>
-      </w:r>
-      <w:r>
-        <w:rPr>
-          <w:rFonts w:hint="eastAsia"/>
-          <w:szCs w:val="21"/>
-        </w:rPr>
-        <w:t>使用</w:t>
-      </w:r>
-      <w:r>
-        <w:rPr>
-          <w:rFonts w:hint="eastAsia"/>
-          <w:szCs w:val="21"/>
-        </w:rPr>
-        <w:t>MIT</w:t>
-      </w:r>
-      <w:r>
-        <w:rPr>
-          <w:rFonts w:hint="eastAsia"/>
-          <w:szCs w:val="21"/>
-        </w:rPr>
-        <w:t>许可证的基于网络的</w:t>
-      </w:r>
-      <w:r>
-        <w:rPr>
-          <w:rFonts w:hint="eastAsia"/>
-          <w:szCs w:val="21"/>
-        </w:rPr>
-        <w:t>Git</w:t>
-      </w:r>
-      <w:r>
-        <w:rPr>
-          <w:rFonts w:hint="eastAsia"/>
-          <w:szCs w:val="21"/>
-        </w:rPr>
-        <w:t>仓库管理工具，且具有</w:t>
-      </w:r>
-      <w:r>
-        <w:rPr>
-          <w:rFonts w:hint="eastAsia"/>
-          <w:szCs w:val="21"/>
-        </w:rPr>
-        <w:t>wiki</w:t>
-      </w:r>
-      <w:r>
-        <w:rPr>
-          <w:rFonts w:hint="eastAsia"/>
-          <w:szCs w:val="21"/>
-        </w:rPr>
-        <w:t>和</w:t>
-      </w:r>
-      <w:r>
-        <w:rPr>
-          <w:rFonts w:hint="eastAsia"/>
-          <w:szCs w:val="21"/>
-        </w:rPr>
-        <w:t>issue</w:t>
-      </w:r>
-      <w:r>
-        <w:rPr>
-          <w:rFonts w:hint="eastAsia"/>
-          <w:szCs w:val="21"/>
-        </w:rPr>
-        <w:t>跟踪功能。</w:t>
-      </w:r>
-      <w:r>
-        <w:rPr>
-          <w:rFonts w:hint="eastAsia"/>
-          <w:szCs w:val="21"/>
-        </w:rPr>
-        <w:t>可以创建私人的免费仓库</w:t>
-      </w:r>
-      <w:r>
-        <w:rPr>
-          <w:rFonts w:hint="eastAsia"/>
-          <w:szCs w:val="21"/>
-        </w:rPr>
-        <w:t>，</w:t>
-      </w:r>
-      <w:r>
-        <w:rPr>
-          <w:rFonts w:hint="eastAsia"/>
-          <w:szCs w:val="21"/>
-        </w:rPr>
-        <w:t>使用与</w:t>
-      </w:r>
-      <w:r>
-        <w:rPr>
-          <w:rFonts w:hint="eastAsia"/>
-          <w:szCs w:val="21"/>
-        </w:rPr>
-        <w:t>GitHub</w:t>
-      </w:r>
-      <w:r>
-        <w:rPr>
-          <w:rFonts w:hint="eastAsia"/>
-          <w:szCs w:val="21"/>
-        </w:rPr>
-        <w:t>类似。</w:t>
-      </w:r>
-    </w:p>
-    <w:p>
-      <w:pPr>
-        <w:rPr>
-          <w:szCs w:val="21"/>
-        </w:rPr>
-      </w:pPr>
-      <w:r>
-        <w:rPr>
-          <w:rFonts w:hint="eastAsia"/>
-          <w:szCs w:val="21"/>
-        </w:rPr>
-        <w:t xml:space="preserve"> </w:t>
-      </w:r>
-    </w:p>
-    <w:p>
-      <w:pPr>
-        <w:rPr>
-          <w:b/>
-          <w:szCs w:val="21"/>
-        </w:rPr>
-      </w:pPr>
-      <w:r>
-        <w:rPr>
-          <w:rFonts w:hint="eastAsia"/>
-          <w:b/>
-          <w:szCs w:val="21"/>
-        </w:rPr>
-        <w:t>联系：</w:t>
-      </w:r>
-    </w:p>
-    <w:p>
-      <w:pPr>
-        <w:rPr>
-          <w:szCs w:val="21"/>
-        </w:rPr>
-      </w:pPr>
-      <w:r>
-        <w:rPr>
-          <w:rFonts w:hint="eastAsia"/>
-          <w:szCs w:val="21"/>
-        </w:rPr>
-        <w:t>GitHub</w:t>
-      </w:r>
-      <w:r>
-        <w:rPr>
-          <w:rFonts w:hint="eastAsia"/>
-          <w:szCs w:val="21"/>
-        </w:rPr>
-        <w:t>和</w:t>
-      </w:r>
-      <w:r>
-        <w:rPr>
-          <w:rFonts w:hint="eastAsia"/>
-          <w:szCs w:val="21"/>
-        </w:rPr>
-        <w:t>GitLab</w:t>
-      </w:r>
-      <w:r>
-        <w:rPr>
-          <w:rFonts w:hint="eastAsia"/>
-          <w:szCs w:val="21"/>
-        </w:rPr>
-        <w:t>都是基于</w:t>
-      </w:r>
-      <w:r>
-        <w:rPr>
-          <w:rFonts w:hint="eastAsia"/>
-          <w:szCs w:val="21"/>
-        </w:rPr>
-        <w:t>Git</w:t>
-      </w:r>
-      <w:r>
-        <w:rPr>
-          <w:rFonts w:hint="eastAsia"/>
-          <w:szCs w:val="21"/>
-        </w:rPr>
-        <w:t>实现的在线代码仓库</w:t>
-      </w:r>
-      <w:r>
-        <w:rPr>
-          <w:rFonts w:hint="eastAsia"/>
-          <w:szCs w:val="21"/>
-        </w:rPr>
-        <w:t>，主要用来存放代码和管理代码的两个网站。使用起来二者相似，都提供了分享开源项目的平台，为开发团队提供了存储、分享、发布和合作开发项目的中心化云存储的场所。</w:t>
-      </w:r>
-    </w:p>
-    <w:p>
-      <w:pPr>
-        <w:rPr>
-          <w:szCs w:val="21"/>
-        </w:rPr>
-      </w:pPr>
-    </w:p>
-    <w:p>
-      <w:pPr>
-        <w:rPr>
-          <w:b/>
-          <w:szCs w:val="21"/>
-        </w:rPr>
-      </w:pPr>
-      <w:r>
-        <w:rPr>
-          <w:rFonts w:hint="eastAsia"/>
-          <w:b/>
-          <w:szCs w:val="21"/>
-        </w:rPr>
-        <w:t>区别：</w:t>
-      </w:r>
-    </w:p>
-    <w:p>
-      <w:pPr>
-        <w:rPr>
-          <w:szCs w:val="21"/>
-        </w:rPr>
-      </w:pPr>
-      <w:r>
-        <w:rPr>
-          <w:rFonts w:hint="eastAsia"/>
-          <w:szCs w:val="21"/>
-        </w:rPr>
-        <w:t>1</w:t>
-      </w:r>
-      <w:r>
-        <w:rPr>
-          <w:rFonts w:hint="eastAsia"/>
-          <w:szCs w:val="21"/>
-        </w:rPr>
-        <w:t>、</w:t>
-      </w:r>
-      <w:r>
-        <w:rPr>
-          <w:rFonts w:hint="eastAsia"/>
-          <w:szCs w:val="21"/>
-        </w:rPr>
-        <w:t>GitHub</w:t>
-      </w:r>
-      <w:r>
-        <w:rPr>
-          <w:rFonts w:hint="eastAsia"/>
-          <w:szCs w:val="21"/>
-        </w:rPr>
-        <w:t>使用私有仓库，需要付费；</w:t>
-      </w:r>
-    </w:p>
-    <w:p>
-      <w:pPr>
-        <w:ind w:firstLineChars="182" w:firstLine="382"/>
-        <w:rPr>
-          <w:szCs w:val="21"/>
-        </w:rPr>
-      </w:pPr>
-      <w:r>
-        <w:rPr>
-          <w:rFonts w:hint="eastAsia"/>
-          <w:szCs w:val="21"/>
-        </w:rPr>
-        <w:t>GitLab</w:t>
-      </w:r>
-      <w:r>
-        <w:rPr>
-          <w:rFonts w:hint="eastAsia"/>
-          <w:szCs w:val="21"/>
-        </w:rPr>
-        <w:t>可以创建私人的免费仓库，且可以部署在自己的服务器上。</w:t>
-      </w:r>
-    </w:p>
-    <w:p>
-      <w:pPr>
-        <w:rPr>
-          <w:szCs w:val="21"/>
-        </w:rPr>
-      </w:pPr>
-      <w:r>
-        <w:rPr>
-          <w:rFonts w:hint="eastAsia"/>
-          <w:szCs w:val="21"/>
-        </w:rPr>
-        <w:t>2</w:t>
-      </w:r>
-      <w:r>
-        <w:rPr>
-          <w:rFonts w:hint="eastAsia"/>
-          <w:szCs w:val="21"/>
-        </w:rPr>
-        <w:t>、</w:t>
-      </w:r>
-      <w:r>
-        <w:rPr>
-          <w:rFonts w:hint="eastAsia"/>
-          <w:szCs w:val="21"/>
-        </w:rPr>
-        <w:t>GitLab</w:t>
-      </w:r>
-      <w:r>
-        <w:rPr>
-          <w:rFonts w:hint="eastAsia"/>
-          <w:szCs w:val="21"/>
-        </w:rPr>
-        <w:t>让开发团队对他们的代码仓库拥有更多的控制，</w:t>
-      </w:r>
-      <w:r>
-        <w:rPr>
-          <w:rFonts w:hint="eastAsia"/>
-          <w:szCs w:val="21"/>
-        </w:rPr>
-        <w:t>相比较</w:t>
-      </w:r>
-      <w:r>
-        <w:rPr>
-          <w:rFonts w:hint="eastAsia"/>
-          <w:szCs w:val="21"/>
-        </w:rPr>
-        <w:t>GitHub</w:t>
-      </w:r>
-      <w:r>
-        <w:rPr>
-          <w:rFonts w:hint="eastAsia"/>
-          <w:szCs w:val="21"/>
-        </w:rPr>
-        <w:t>，</w:t>
-      </w:r>
-      <w:r>
-        <w:rPr>
-          <w:rFonts w:hint="eastAsia"/>
-          <w:szCs w:val="21"/>
-        </w:rPr>
-        <w:t>GitLab</w:t>
-      </w:r>
-      <w:r>
-        <w:rPr>
-          <w:rFonts w:hint="eastAsia"/>
-          <w:szCs w:val="21"/>
-        </w:rPr>
-        <w:t>拥有</w:t>
-      </w:r>
-      <w:r>
-        <w:rPr>
-          <w:rFonts w:hint="eastAsia"/>
-          <w:szCs w:val="21"/>
-        </w:rPr>
-        <w:t>更多的特色</w:t>
-      </w:r>
-      <w:r>
-        <w:rPr>
-          <w:rFonts w:hint="eastAsia"/>
-          <w:szCs w:val="21"/>
-        </w:rPr>
-        <w:t>：</w:t>
+        <w:t>拥有更多的特色：</w:t>
       </w:r>
     </w:p>
     <w:p>
@@ -552,7 +398,7 @@
         <w:pStyle w:val="a3"/>
         <w:numPr>
           <w:ilvl w:val="0"/>
-          <w:numId w:val="3"/>
+          <w:numId w:val="10"/>
         </w:numPr>
         <w:ind w:firstLineChars="0"/>
         <w:rPr>
@@ -572,7 +418,7 @@
         <w:pStyle w:val="a3"/>
         <w:numPr>
           <w:ilvl w:val="0"/>
-          <w:numId w:val="3"/>
+          <w:numId w:val="10"/>
         </w:numPr>
         <w:ind w:firstLineChars="0"/>
         <w:rPr>
@@ -588,7 +434,6 @@
       </w:r>
       <w:r>
         <w:rPr>
-          <w:rFonts w:hint="eastAsia"/>
           <w:szCs w:val="21"/>
         </w:rPr>
         <w:t>project</w:t>
@@ -606,7 +451,7 @@
         <w:pStyle w:val="a3"/>
         <w:numPr>
           <w:ilvl w:val="0"/>
-          <w:numId w:val="3"/>
+          <w:numId w:val="10"/>
         </w:numPr>
         <w:ind w:firstLineChars="0"/>
         <w:rPr>
@@ -622,7 +467,6 @@
       </w:r>
       <w:r>
         <w:rPr>
-          <w:rFonts w:hint="eastAsia"/>
           <w:szCs w:val="21"/>
         </w:rPr>
         <w:t>project</w:t>
@@ -640,7 +484,7 @@
         <w:pStyle w:val="a3"/>
         <w:numPr>
           <w:ilvl w:val="0"/>
-          <w:numId w:val="3"/>
+          <w:numId w:val="10"/>
         </w:numPr>
         <w:ind w:firstLineChars="0"/>
         <w:rPr>
@@ -660,7 +504,7 @@
         <w:pStyle w:val="a3"/>
         <w:numPr>
           <w:ilvl w:val="0"/>
-          <w:numId w:val="3"/>
+          <w:numId w:val="10"/>
         </w:numPr>
         <w:ind w:firstLineChars="0"/>
         <w:rPr>
@@ -676,7 +520,6 @@
       </w:r>
       <w:r>
         <w:rPr>
-          <w:rFonts w:hint="eastAsia"/>
           <w:szCs w:val="21"/>
         </w:rPr>
         <w:t>innersourcing</w:t>
@@ -704,7 +547,6 @@
       </w:r>
       <w:r>
         <w:rPr>
-          <w:rFonts w:hint="eastAsia"/>
           <w:szCs w:val="21"/>
         </w:rPr>
         <w:t>GitLab</w:t>
@@ -725,7 +567,6 @@
       </w:pPr>
       <w:r>
         <w:rPr>
-          <w:rFonts w:hint="eastAsia"/>
           <w:szCs w:val="21"/>
         </w:rPr>
         <w:t xml:space="preserve">      </w:t>
@@ -735,18 +576,10 @@
           <w:rFonts w:hint="eastAsia"/>
           <w:szCs w:val="21"/>
         </w:rPr>
-        <w:t>但</w:t>
-      </w:r>
-      <w:r>
-        <w:rPr>
-          <w:rFonts w:hint="eastAsia"/>
-          <w:szCs w:val="21"/>
-        </w:rPr>
-        <w:t>相对开源项目而言，</w:t>
-      </w:r>
-      <w:r>
-        <w:rPr>
-          <w:rFonts w:hint="eastAsia"/>
+        <w:t>但相对开源项目而言，</w:t>
+      </w:r>
+      <w:r>
+        <w:rPr>
           <w:szCs w:val="21"/>
         </w:rPr>
         <w:t>GitHub</w:t>
@@ -866,36 +699,15 @@
     </w:p>
     <w:p>
       <w:pPr>
-        <w:rPr>
-          <w:szCs w:val="21"/>
-        </w:rPr>
-      </w:pPr>
-    </w:p>
-    <w:p>
-      <w:pPr>
-        <w:jc w:val="center"/>
-        <w:rPr>
-          <w:b/>
-          <w:sz w:val="32"/>
-          <w:szCs w:val="32"/>
-        </w:rPr>
-      </w:pPr>
-      <w:r>
-        <w:rPr>
-          <w:rFonts w:hint="eastAsia"/>
-          <w:b/>
-          <w:sz w:val="32"/>
-          <w:szCs w:val="32"/>
-        </w:rPr>
+        <w:pStyle w:val="a7"/>
+      </w:pPr>
+      <w:r>
         <w:lastRenderedPageBreak/>
         <w:t>Git</w:t>
       </w:r>
       <w:r>
         <w:rPr>
           <w:rFonts w:hint="eastAsia"/>
-          <w:b/>
-          <w:sz w:val="32"/>
-          <w:szCs w:val="32"/>
         </w:rPr>
         <w:t>的安装和使用</w:t>
       </w:r>
@@ -909,32 +721,32 @@
     </w:p>
     <w:p>
       <w:pPr>
-        <w:rPr>
-          <w:b/>
-          <w:szCs w:val="21"/>
-        </w:rPr>
-      </w:pPr>
-      <w:r>
-        <w:rPr>
-          <w:rFonts w:hint="eastAsia"/>
-          <w:b/>
-          <w:szCs w:val="21"/>
+        <w:pStyle w:val="2"/>
+        <w:rPr>
+          <w:sz w:val="24"/>
+          <w:szCs w:val="24"/>
+        </w:rPr>
+      </w:pPr>
+      <w:r>
+        <w:rPr>
+          <w:rFonts w:hint="eastAsia"/>
+          <w:sz w:val="24"/>
+          <w:szCs w:val="24"/>
         </w:rPr>
         <w:t>一、</w:t>
       </w:r>
       <w:r>
         <w:rPr>
-          <w:rFonts w:hint="eastAsia"/>
-          <w:b/>
-          <w:szCs w:val="21"/>
+          <w:sz w:val="24"/>
+          <w:szCs w:val="24"/>
         </w:rPr>
         <w:t>Git</w:t>
       </w:r>
       <w:r>
         <w:rPr>
           <w:rFonts w:hint="eastAsia"/>
-          <w:b/>
-          <w:szCs w:val="21"/>
+          <w:sz w:val="24"/>
+          <w:szCs w:val="24"/>
         </w:rPr>
         <w:t>安装</w:t>
       </w:r>
@@ -945,16 +757,8 @@
           <w:szCs w:val="21"/>
         </w:rPr>
       </w:pPr>
-    </w:p>
-    <w:p>
-      <w:pPr>
-        <w:rPr>
-          <w:szCs w:val="21"/>
-        </w:rPr>
-      </w:pPr>
-      <w:r>
-        <w:rPr>
-          <w:rFonts w:hint="eastAsia"/>
+      <w:r>
+        <w:rPr>
           <w:szCs w:val="21"/>
         </w:rPr>
         <w:t>1</w:t>
@@ -964,18 +768,10 @@
           <w:rFonts w:hint="eastAsia"/>
           <w:szCs w:val="21"/>
         </w:rPr>
-        <w:t>、</w:t>
-      </w:r>
-      <w:r>
-        <w:rPr>
-          <w:rFonts w:hint="eastAsia"/>
-          <w:szCs w:val="21"/>
-        </w:rPr>
-        <w:t>下载并安装</w:t>
-      </w:r>
-      <w:r>
-        <w:rPr>
-          <w:rFonts w:hint="eastAsia"/>
+        <w:t>、下载并安装</w:t>
+      </w:r>
+      <w:r>
+        <w:rPr>
           <w:szCs w:val="21"/>
         </w:rPr>
         <w:t>Git-2.26.2-64-bit.exe</w:t>
@@ -994,10 +790,10 @@
           <w:noProof/>
         </w:rPr>
         <w:drawing>
-          <wp:inline distT="0" distB="0" distL="0" distR="0" wp14:anchorId="35AF3215" wp14:editId="1D210DE6">
-            <wp:extent cx="2085714" cy="295238"/>
+          <wp:inline distT="0" distB="0" distL="0" distR="0">
+            <wp:extent cx="2083435" cy="294005"/>
             <wp:effectExtent l="0" t="0" r="0" b="0"/>
-            <wp:docPr id="9" name="图片 9"/>
+            <wp:docPr id="38" name="图片 38"/>
             <wp:cNvGraphicFramePr>
               <a:graphicFrameLocks xmlns:a="http://schemas.openxmlformats.org/drawingml/2006/main" noChangeAspect="1"/>
             </wp:cNvGraphicFramePr>
@@ -1005,23 +801,36 @@
               <a:graphicData uri="http://schemas.openxmlformats.org/drawingml/2006/picture">
                 <pic:pic xmlns:pic="http://schemas.openxmlformats.org/drawingml/2006/picture">
                   <pic:nvPicPr>
-                    <pic:cNvPr id="0" name=""/>
-                    <pic:cNvPicPr/>
+                    <pic:cNvPr id="0" name="图片 9"/>
+                    <pic:cNvPicPr>
+                      <a:picLocks noChangeAspect="1" noChangeArrowheads="1"/>
+                    </pic:cNvPicPr>
                   </pic:nvPicPr>
                   <pic:blipFill>
-                    <a:blip r:embed="rId8"/>
+                    <a:blip r:embed="rId8">
+                      <a:extLst>
+                        <a:ext uri="{28A0092B-C50C-407E-A947-70E740481C1C}">
+                          <a14:useLocalDpi xmlns:a14="http://schemas.microsoft.com/office/drawing/2010/main" val="0"/>
+                        </a:ext>
+                      </a:extLst>
+                    </a:blip>
+                    <a:srcRect/>
                     <a:stretch>
                       <a:fillRect/>
                     </a:stretch>
                   </pic:blipFill>
-                  <pic:spPr>
+                  <pic:spPr bwMode="auto">
                     <a:xfrm>
                       <a:off x="0" y="0"/>
-                      <a:ext cx="2085714" cy="295238"/>
+                      <a:ext cx="2083435" cy="294005"/>
                     </a:xfrm>
                     <a:prstGeom prst="rect">
                       <a:avLst/>
                     </a:prstGeom>
+                    <a:noFill/>
+                    <a:ln>
+                      <a:noFill/>
+                    </a:ln>
                   </pic:spPr>
                 </pic:pic>
               </a:graphicData>
@@ -1045,7 +854,6 @@
       </w:pPr>
       <w:r>
         <w:rPr>
-          <w:rFonts w:hint="eastAsia"/>
           <w:szCs w:val="21"/>
         </w:rPr>
         <w:t>2</w:t>
@@ -1055,25 +863,10 @@
           <w:rFonts w:hint="eastAsia"/>
           <w:szCs w:val="21"/>
         </w:rPr>
-        <w:t>、</w:t>
-      </w:r>
-      <w:r>
-        <w:rPr>
-          <w:rFonts w:hint="eastAsia"/>
-          <w:szCs w:val="21"/>
-        </w:rPr>
-        <w:t>安装完毕后，鼠标右键快捷</w:t>
-      </w:r>
-      <w:r>
-        <w:rPr>
-          <w:rFonts w:hint="eastAsia"/>
-          <w:szCs w:val="21"/>
-        </w:rPr>
-        <w:t>菜单中多了</w:t>
-      </w:r>
-      <w:r>
-        <w:rPr>
-          <w:rFonts w:hint="eastAsia"/>
+        <w:t>、安装完毕后，鼠标右键快捷菜单中多了</w:t>
+      </w:r>
+      <w:r>
+        <w:rPr>
           <w:szCs w:val="21"/>
         </w:rPr>
         <w:t xml:space="preserve">Git GUI Here </w:t>
@@ -1087,7 +880,6 @@
       </w:r>
       <w:r>
         <w:rPr>
-          <w:rFonts w:hint="eastAsia"/>
           <w:szCs w:val="21"/>
         </w:rPr>
         <w:t>Git Bash Here</w:t>
@@ -1101,7 +893,6 @@
       </w:r>
       <w:r>
         <w:rPr>
-          <w:rFonts w:hint="eastAsia"/>
           <w:szCs w:val="21"/>
         </w:rPr>
         <w:t>Git</w:t>
@@ -1115,7 +906,6 @@
       </w:r>
       <w:r>
         <w:rPr>
-          <w:rFonts w:hint="eastAsia"/>
           <w:szCs w:val="21"/>
         </w:rPr>
         <w:t>GUI</w:t>
@@ -1129,7 +919,6 @@
       </w:r>
       <w:r>
         <w:rPr>
-          <w:rFonts w:hint="eastAsia"/>
           <w:szCs w:val="21"/>
         </w:rPr>
         <w:t>Git</w:t>
@@ -1143,7 +932,6 @@
       </w:r>
       <w:r>
         <w:rPr>
-          <w:rFonts w:hint="eastAsia"/>
           <w:szCs w:val="21"/>
         </w:rPr>
         <w:t xml:space="preserve"> </w:t>
@@ -1160,10 +948,10 @@
           <w:noProof/>
         </w:rPr>
         <w:drawing>
-          <wp:inline distT="0" distB="0" distL="0" distR="0" wp14:anchorId="573F1A7C" wp14:editId="1F6E5653">
-            <wp:extent cx="1773141" cy="2067264"/>
-            <wp:effectExtent l="0" t="0" r="0" b="9525"/>
-            <wp:docPr id="10" name="图片 10"/>
+          <wp:inline distT="0" distB="0" distL="0" distR="0">
+            <wp:extent cx="1772920" cy="2067560"/>
+            <wp:effectExtent l="0" t="0" r="0" b="8890"/>
+            <wp:docPr id="37" name="图片 37"/>
             <wp:cNvGraphicFramePr>
               <a:graphicFrameLocks xmlns:a="http://schemas.openxmlformats.org/drawingml/2006/main" noChangeAspect="1"/>
             </wp:cNvGraphicFramePr>
@@ -1171,23 +959,36 @@
               <a:graphicData uri="http://schemas.openxmlformats.org/drawingml/2006/picture">
                 <pic:pic xmlns:pic="http://schemas.openxmlformats.org/drawingml/2006/picture">
                   <pic:nvPicPr>
-                    <pic:cNvPr id="0" name=""/>
-                    <pic:cNvPicPr/>
+                    <pic:cNvPr id="0" name="图片 10"/>
+                    <pic:cNvPicPr>
+                      <a:picLocks noChangeAspect="1" noChangeArrowheads="1"/>
+                    </pic:cNvPicPr>
                   </pic:nvPicPr>
                   <pic:blipFill>
-                    <a:blip r:embed="rId9"/>
+                    <a:blip r:embed="rId9">
+                      <a:extLst>
+                        <a:ext uri="{28A0092B-C50C-407E-A947-70E740481C1C}">
+                          <a14:useLocalDpi xmlns:a14="http://schemas.microsoft.com/office/drawing/2010/main" val="0"/>
+                        </a:ext>
+                      </a:extLst>
+                    </a:blip>
+                    <a:srcRect/>
                     <a:stretch>
                       <a:fillRect/>
                     </a:stretch>
                   </pic:blipFill>
-                  <pic:spPr>
+                  <pic:spPr bwMode="auto">
                     <a:xfrm>
                       <a:off x="0" y="0"/>
-                      <a:ext cx="1771241" cy="2065048"/>
+                      <a:ext cx="1772920" cy="2067560"/>
                     </a:xfrm>
                     <a:prstGeom prst="rect">
                       <a:avLst/>
                     </a:prstGeom>
+                    <a:noFill/>
+                    <a:ln>
+                      <a:noFill/>
+                    </a:ln>
                   </pic:spPr>
                 </pic:pic>
               </a:graphicData>
@@ -1219,71 +1020,64 @@
     </w:p>
     <w:p>
       <w:pPr>
-        <w:pStyle w:val="a3"/>
-        <w:numPr>
-          <w:ilvl w:val="0"/>
-          <w:numId w:val="9"/>
-        </w:numPr>
-        <w:ind w:firstLineChars="0"/>
-        <w:rPr>
-          <w:b/>
-          <w:szCs w:val="21"/>
-        </w:rPr>
-      </w:pPr>
-      <w:r>
-        <w:rPr>
-          <w:rFonts w:hint="eastAsia"/>
-          <w:b/>
-          <w:szCs w:val="21"/>
+        <w:pStyle w:val="2"/>
+        <w:rPr>
+          <w:sz w:val="24"/>
+          <w:szCs w:val="24"/>
+        </w:rPr>
+      </w:pPr>
+      <w:r>
+        <w:rPr>
+          <w:rFonts w:hint="eastAsia"/>
+          <w:sz w:val="24"/>
+          <w:szCs w:val="24"/>
+        </w:rPr>
+        <w:t>二、</w:t>
+      </w:r>
+      <w:r>
+        <w:rPr>
+          <w:sz w:val="24"/>
+          <w:szCs w:val="24"/>
         </w:rPr>
         <w:t>Git</w:t>
       </w:r>
       <w:r>
         <w:rPr>
           <w:rFonts w:hint="eastAsia"/>
-          <w:b/>
-          <w:szCs w:val="21"/>
+          <w:sz w:val="24"/>
+          <w:szCs w:val="24"/>
         </w:rPr>
         <w:t>使用</w:t>
       </w:r>
     </w:p>
     <w:p>
       <w:pPr>
-        <w:rPr>
-          <w:szCs w:val="21"/>
-        </w:rPr>
-      </w:pPr>
-    </w:p>
-    <w:p>
-      <w:pPr>
-        <w:rPr>
-          <w:b/>
-          <w:szCs w:val="21"/>
-        </w:rPr>
-      </w:pPr>
-      <w:r>
-        <w:rPr>
-          <w:rFonts w:hint="eastAsia"/>
-          <w:b/>
-          <w:szCs w:val="21"/>
+        <w:pStyle w:val="3"/>
+        <w:rPr>
+          <w:sz w:val="24"/>
+          <w:szCs w:val="24"/>
+        </w:rPr>
+      </w:pPr>
+      <w:r>
+        <w:rPr>
+          <w:rFonts w:eastAsiaTheme="minorEastAsia" w:hint="eastAsia"/>
+          <w:sz w:val="24"/>
+          <w:szCs w:val="24"/>
         </w:rPr>
         <w:t>（一）创建</w:t>
       </w:r>
       <w:r>
         <w:rPr>
-          <w:rFonts w:hint="eastAsia"/>
-          <w:b/>
-          <w:szCs w:val="21"/>
+          <w:sz w:val="24"/>
+          <w:szCs w:val="24"/>
         </w:rPr>
         <w:t>Git</w:t>
       </w:r>
-      <w:bookmarkStart w:id="0" w:name="_GoBack"/>
-      <w:bookmarkEnd w:id="0"/>
-      <w:r>
-        <w:rPr>
-          <w:rFonts w:hint="eastAsia"/>
-          <w:b/>
-          <w:szCs w:val="21"/>
+      <w:r>
+        <w:rPr>
+          <w:rFonts w:eastAsiaTheme="minorEastAsia" w:hint="eastAsia"/>
+          <w:sz w:val="24"/>
+          <w:szCs w:val="24"/>
         </w:rPr>
         <w:t>本地仓库</w:t>
       </w:r>
@@ -1296,7 +1090,6 @@
       </w:pPr>
       <w:r>
         <w:rPr>
-          <w:rFonts w:hint="eastAsia"/>
           <w:szCs w:val="21"/>
         </w:rPr>
         <w:t>1</w:t>
@@ -1310,7 +1103,6 @@
       </w:r>
       <w:r>
         <w:rPr>
-          <w:rFonts w:hint="eastAsia"/>
           <w:szCs w:val="21"/>
         </w:rPr>
         <w:t>Git GUI Here</w:t>
@@ -1320,18 +1112,10 @@
           <w:rFonts w:hint="eastAsia"/>
           <w:szCs w:val="21"/>
         </w:rPr>
-        <w:t>打开</w:t>
-      </w:r>
-      <w:r>
-        <w:rPr>
-          <w:rFonts w:hint="eastAsia"/>
-          <w:szCs w:val="21"/>
-        </w:rPr>
-        <w:t>，在弹出的</w:t>
-      </w:r>
-      <w:r>
-        <w:rPr>
-          <w:rFonts w:hint="eastAsia"/>
+        <w:t>打开，在弹出的</w:t>
+      </w:r>
+      <w:r>
+        <w:rPr>
           <w:szCs w:val="21"/>
         </w:rPr>
         <w:t>Git Gui</w:t>
@@ -1341,11 +1125,10 @@
           <w:rFonts w:hint="eastAsia"/>
           <w:szCs w:val="21"/>
         </w:rPr>
-        <w:t>界面中选择</w:t>
-      </w:r>
-      <w:r>
-        <w:rPr>
-          <w:rFonts w:hint="eastAsia"/>
+        <w:t>窗口中选择</w:t>
+      </w:r>
+      <w:r>
+        <w:rPr>
           <w:szCs w:val="21"/>
         </w:rPr>
         <w:t>Create New Repository</w:t>
@@ -1369,10 +1152,10 @@
           <w:noProof/>
         </w:rPr>
         <w:drawing>
-          <wp:inline distT="0" distB="0" distL="0" distR="0" wp14:anchorId="046184DD" wp14:editId="3488C81D">
-            <wp:extent cx="3411109" cy="1800126"/>
+          <wp:inline distT="0" distB="0" distL="0" distR="0">
+            <wp:extent cx="3411220" cy="1797050"/>
             <wp:effectExtent l="0" t="0" r="0" b="0"/>
-            <wp:docPr id="11" name="图片 11"/>
+            <wp:docPr id="36" name="图片 36"/>
             <wp:cNvGraphicFramePr>
               <a:graphicFrameLocks xmlns:a="http://schemas.openxmlformats.org/drawingml/2006/main" noChangeAspect="1"/>
             </wp:cNvGraphicFramePr>
@@ -1380,23 +1163,36 @@
               <a:graphicData uri="http://schemas.openxmlformats.org/drawingml/2006/picture">
                 <pic:pic xmlns:pic="http://schemas.openxmlformats.org/drawingml/2006/picture">
                   <pic:nvPicPr>
-                    <pic:cNvPr id="0" name=""/>
-                    <pic:cNvPicPr/>
+                    <pic:cNvPr id="0" name="图片 11"/>
+                    <pic:cNvPicPr>
+                      <a:picLocks noChangeAspect="1" noChangeArrowheads="1"/>
+                    </pic:cNvPicPr>
                   </pic:nvPicPr>
                   <pic:blipFill>
-                    <a:blip r:embed="rId10"/>
+                    <a:blip r:embed="rId10">
+                      <a:extLst>
+                        <a:ext uri="{28A0092B-C50C-407E-A947-70E740481C1C}">
+                          <a14:useLocalDpi xmlns:a14="http://schemas.microsoft.com/office/drawing/2010/main" val="0"/>
+                        </a:ext>
+                      </a:extLst>
+                    </a:blip>
+                    <a:srcRect/>
                     <a:stretch>
                       <a:fillRect/>
                     </a:stretch>
                   </pic:blipFill>
-                  <pic:spPr>
+                  <pic:spPr bwMode="auto">
                     <a:xfrm>
                       <a:off x="0" y="0"/>
-                      <a:ext cx="3415804" cy="1802604"/>
+                      <a:ext cx="3411220" cy="1797050"/>
                     </a:xfrm>
                     <a:prstGeom prst="rect">
                       <a:avLst/>
                     </a:prstGeom>
+                    <a:noFill/>
+                    <a:ln>
+                      <a:noFill/>
+                    </a:ln>
                   </pic:spPr>
                 </pic:pic>
               </a:graphicData>
@@ -1411,37 +1207,8 @@
           <w:szCs w:val="21"/>
         </w:rPr>
       </w:pPr>
-    </w:p>
-    <w:p>
-      <w:pPr>
-        <w:rPr>
-          <w:szCs w:val="21"/>
-        </w:rPr>
-      </w:pPr>
-    </w:p>
-    <w:p>
-      <w:pPr>
-        <w:rPr>
-          <w:szCs w:val="21"/>
-        </w:rPr>
-      </w:pPr>
-    </w:p>
-    <w:p>
-      <w:pPr>
-        <w:rPr>
-          <w:szCs w:val="21"/>
-        </w:rPr>
-      </w:pPr>
-    </w:p>
-    <w:p>
-      <w:pPr>
-        <w:rPr>
-          <w:szCs w:val="21"/>
-        </w:rPr>
-      </w:pPr>
-      <w:r>
-        <w:rPr>
-          <w:rFonts w:hint="eastAsia"/>
+      <w:r>
+        <w:rPr>
           <w:szCs w:val="21"/>
         </w:rPr>
         <w:lastRenderedPageBreak/>
@@ -1452,25 +1219,10 @@
           <w:rFonts w:hint="eastAsia"/>
           <w:szCs w:val="21"/>
         </w:rPr>
-        <w:t>、输入或选择一个</w:t>
-      </w:r>
-      <w:r>
-        <w:rPr>
-          <w:rFonts w:hint="eastAsia"/>
-          <w:szCs w:val="21"/>
-        </w:rPr>
-        <w:t>路径作为仓库</w:t>
-      </w:r>
-      <w:r>
-        <w:rPr>
-          <w:rFonts w:hint="eastAsia"/>
-          <w:szCs w:val="21"/>
-        </w:rPr>
-        <w:t>，点击</w:t>
-      </w:r>
-      <w:r>
-        <w:rPr>
-          <w:rFonts w:hint="eastAsia"/>
+        <w:t>、输入或选择一个路径作为仓库，点击</w:t>
+      </w:r>
+      <w:r>
+        <w:rPr>
           <w:szCs w:val="21"/>
         </w:rPr>
         <w:t>Create</w:t>
@@ -1494,10 +1246,10 @@
           <w:noProof/>
         </w:rPr>
         <w:drawing>
-          <wp:inline distT="0" distB="0" distL="0" distR="0" wp14:anchorId="5B9D57A0" wp14:editId="4D4F9F16">
-            <wp:extent cx="3983603" cy="1671822"/>
-            <wp:effectExtent l="0" t="0" r="0" b="5080"/>
-            <wp:docPr id="12" name="图片 12"/>
+          <wp:inline distT="0" distB="0" distL="0" distR="0">
+            <wp:extent cx="4174490" cy="1749425"/>
+            <wp:effectExtent l="0" t="0" r="0" b="3175"/>
+            <wp:docPr id="35" name="图片 35"/>
             <wp:cNvGraphicFramePr>
               <a:graphicFrameLocks xmlns:a="http://schemas.openxmlformats.org/drawingml/2006/main" noChangeAspect="1"/>
             </wp:cNvGraphicFramePr>
@@ -1505,23 +1257,36 @@
               <a:graphicData uri="http://schemas.openxmlformats.org/drawingml/2006/picture">
                 <pic:pic xmlns:pic="http://schemas.openxmlformats.org/drawingml/2006/picture">
                   <pic:nvPicPr>
-                    <pic:cNvPr id="0" name=""/>
-                    <pic:cNvPicPr/>
+                    <pic:cNvPr id="0" name="图片 12"/>
+                    <pic:cNvPicPr>
+                      <a:picLocks noChangeAspect="1" noChangeArrowheads="1"/>
+                    </pic:cNvPicPr>
                   </pic:nvPicPr>
                   <pic:blipFill>
-                    <a:blip r:embed="rId11"/>
+                    <a:blip r:embed="rId11">
+                      <a:extLst>
+                        <a:ext uri="{28A0092B-C50C-407E-A947-70E740481C1C}">
+                          <a14:useLocalDpi xmlns:a14="http://schemas.microsoft.com/office/drawing/2010/main" val="0"/>
+                        </a:ext>
+                      </a:extLst>
+                    </a:blip>
+                    <a:srcRect/>
                     <a:stretch>
                       <a:fillRect/>
                     </a:stretch>
                   </pic:blipFill>
-                  <pic:spPr>
+                  <pic:spPr bwMode="auto">
                     <a:xfrm>
                       <a:off x="0" y="0"/>
-                      <a:ext cx="3989080" cy="1674121"/>
+                      <a:ext cx="4174490" cy="1749425"/>
                     </a:xfrm>
                     <a:prstGeom prst="rect">
                       <a:avLst/>
                     </a:prstGeom>
+                    <a:noFill/>
+                    <a:ln>
+                      <a:noFill/>
+                    </a:ln>
                   </pic:spPr>
                 </pic:pic>
               </a:graphicData>
@@ -1545,7 +1310,6 @@
       </w:pPr>
       <w:r>
         <w:rPr>
-          <w:rFonts w:hint="eastAsia"/>
           <w:szCs w:val="21"/>
         </w:rPr>
         <w:t>3</w:t>
@@ -1555,25 +1319,10 @@
           <w:rFonts w:hint="eastAsia"/>
           <w:szCs w:val="21"/>
         </w:rPr>
-        <w:t>、创建完毕</w:t>
-      </w:r>
-      <w:r>
-        <w:rPr>
-          <w:rFonts w:hint="eastAsia"/>
-          <w:szCs w:val="21"/>
-        </w:rPr>
-        <w:t>后</w:t>
-      </w:r>
-      <w:r>
-        <w:rPr>
-          <w:rFonts w:hint="eastAsia"/>
-          <w:szCs w:val="21"/>
-        </w:rPr>
-        <w:t>，在刚才的路径下看到多了一个</w:t>
-      </w:r>
-      <w:r>
-        <w:rPr>
-          <w:rFonts w:hint="eastAsia"/>
+        <w:t>、创建完毕后，在刚才的路径下多了一个</w:t>
+      </w:r>
+      <w:r>
+        <w:rPr>
           <w:szCs w:val="21"/>
         </w:rPr>
         <w:t>liyungit</w:t>
@@ -1597,10 +1346,10 @@
           <w:noProof/>
         </w:rPr>
         <w:drawing>
-          <wp:inline distT="0" distB="0" distL="0" distR="0" wp14:anchorId="511E74E9" wp14:editId="4B63AB9D">
-            <wp:extent cx="4428876" cy="1992148"/>
-            <wp:effectExtent l="0" t="0" r="0" b="8255"/>
-            <wp:docPr id="19" name="图片 19"/>
+          <wp:inline distT="0" distB="0" distL="0" distR="0">
+            <wp:extent cx="4531995" cy="2035810"/>
+            <wp:effectExtent l="0" t="0" r="1905" b="2540"/>
+            <wp:docPr id="34" name="图片 34"/>
             <wp:cNvGraphicFramePr>
               <a:graphicFrameLocks xmlns:a="http://schemas.openxmlformats.org/drawingml/2006/main" noChangeAspect="1"/>
             </wp:cNvGraphicFramePr>
@@ -1608,23 +1357,36 @@
               <a:graphicData uri="http://schemas.openxmlformats.org/drawingml/2006/picture">
                 <pic:pic xmlns:pic="http://schemas.openxmlformats.org/drawingml/2006/picture">
                   <pic:nvPicPr>
-                    <pic:cNvPr id="0" name=""/>
-                    <pic:cNvPicPr/>
+                    <pic:cNvPr id="0" name="图片 19"/>
+                    <pic:cNvPicPr>
+                      <a:picLocks noChangeAspect="1" noChangeArrowheads="1"/>
+                    </pic:cNvPicPr>
                   </pic:nvPicPr>
                   <pic:blipFill>
-                    <a:blip r:embed="rId12"/>
+                    <a:blip r:embed="rId12">
+                      <a:extLst>
+                        <a:ext uri="{28A0092B-C50C-407E-A947-70E740481C1C}">
+                          <a14:useLocalDpi xmlns:a14="http://schemas.microsoft.com/office/drawing/2010/main" val="0"/>
+                        </a:ext>
+                      </a:extLst>
+                    </a:blip>
+                    <a:srcRect/>
                     <a:stretch>
                       <a:fillRect/>
                     </a:stretch>
                   </pic:blipFill>
-                  <pic:spPr>
+                  <pic:spPr bwMode="auto">
                     <a:xfrm>
                       <a:off x="0" y="0"/>
-                      <a:ext cx="4434377" cy="1994622"/>
+                      <a:ext cx="4531995" cy="2035810"/>
                     </a:xfrm>
                     <a:prstGeom prst="rect">
                       <a:avLst/>
                     </a:prstGeom>
+                    <a:noFill/>
+                    <a:ln>
+                      <a:noFill/>
+                    </a:ln>
                   </pic:spPr>
                 </pic:pic>
               </a:graphicData>
@@ -1648,7 +1410,6 @@
       </w:pPr>
       <w:r>
         <w:rPr>
-          <w:rFonts w:hint="eastAsia"/>
           <w:szCs w:val="21"/>
         </w:rPr>
         <w:t>4</w:t>
@@ -1658,18 +1419,10 @@
           <w:rFonts w:hint="eastAsia"/>
           <w:szCs w:val="21"/>
         </w:rPr>
-        <w:t>、</w:t>
-      </w:r>
-      <w:r>
-        <w:rPr>
-          <w:rFonts w:hint="eastAsia"/>
-          <w:szCs w:val="21"/>
-        </w:rPr>
-        <w:t>在空仓库中新建或放入需要被管理的文件，并在</w:t>
-      </w:r>
-      <w:r>
-        <w:rPr>
-          <w:rFonts w:hint="eastAsia"/>
+        <w:t>、在空仓库中新建或放入需要被管理的文件，并在</w:t>
+      </w:r>
+      <w:r>
+        <w:rPr>
           <w:szCs w:val="21"/>
         </w:rPr>
         <w:t>Git GUI</w:t>
@@ -1683,7 +1436,6 @@
       </w:r>
       <w:r>
         <w:rPr>
-          <w:rFonts w:hint="eastAsia"/>
           <w:szCs w:val="21"/>
         </w:rPr>
         <w:t>Rescan</w:t>
@@ -1697,7 +1449,6 @@
       </w:r>
       <w:r>
         <w:rPr>
-          <w:rFonts w:hint="eastAsia"/>
           <w:szCs w:val="21"/>
         </w:rPr>
         <w:t>Unstaged Changes</w:t>
@@ -1711,7 +1462,6 @@
       </w:r>
       <w:r>
         <w:rPr>
-          <w:rFonts w:hint="eastAsia"/>
           <w:szCs w:val="21"/>
         </w:rPr>
         <w:t>liyun-Git</w:t>
@@ -1725,7 +1475,6 @@
       </w:r>
       <w:r>
         <w:rPr>
-          <w:rFonts w:hint="eastAsia"/>
           <w:szCs w:val="21"/>
         </w:rPr>
         <w:t>.docx</w:t>
@@ -1749,10 +1498,10 @@
           <w:noProof/>
         </w:rPr>
         <w:drawing>
-          <wp:inline distT="0" distB="0" distL="0" distR="0" wp14:anchorId="4AF60476" wp14:editId="734D974A">
-            <wp:extent cx="5104737" cy="3173917"/>
-            <wp:effectExtent l="0" t="0" r="1270" b="7620"/>
-            <wp:docPr id="14" name="图片 14"/>
+          <wp:inline distT="0" distB="0" distL="0" distR="0">
+            <wp:extent cx="5208270" cy="3235960"/>
+            <wp:effectExtent l="0" t="0" r="0" b="2540"/>
+            <wp:docPr id="33" name="图片 33"/>
             <wp:cNvGraphicFramePr>
               <a:graphicFrameLocks xmlns:a="http://schemas.openxmlformats.org/drawingml/2006/main" noChangeAspect="1"/>
             </wp:cNvGraphicFramePr>
@@ -1760,23 +1509,36 @@
               <a:graphicData uri="http://schemas.openxmlformats.org/drawingml/2006/picture">
                 <pic:pic xmlns:pic="http://schemas.openxmlformats.org/drawingml/2006/picture">
                   <pic:nvPicPr>
-                    <pic:cNvPr id="0" name=""/>
-                    <pic:cNvPicPr/>
+                    <pic:cNvPr id="0" name="图片 14"/>
+                    <pic:cNvPicPr>
+                      <a:picLocks noChangeAspect="1" noChangeArrowheads="1"/>
+                    </pic:cNvPicPr>
                   </pic:nvPicPr>
                   <pic:blipFill>
-                    <a:blip r:embed="rId13"/>
+                    <a:blip r:embed="rId13">
+                      <a:extLst>
+                        <a:ext uri="{28A0092B-C50C-407E-A947-70E740481C1C}">
+                          <a14:useLocalDpi xmlns:a14="http://schemas.microsoft.com/office/drawing/2010/main" val="0"/>
+                        </a:ext>
+                      </a:extLst>
+                    </a:blip>
+                    <a:srcRect/>
                     <a:stretch>
                       <a:fillRect/>
                     </a:stretch>
                   </pic:blipFill>
-                  <pic:spPr>
+                  <pic:spPr bwMode="auto">
                     <a:xfrm>
                       <a:off x="0" y="0"/>
-                      <a:ext cx="5110057" cy="3177225"/>
+                      <a:ext cx="5208270" cy="3235960"/>
                     </a:xfrm>
                     <a:prstGeom prst="rect">
                       <a:avLst/>
                     </a:prstGeom>
+                    <a:noFill/>
+                    <a:ln>
+                      <a:noFill/>
+                    </a:ln>
                   </pic:spPr>
                 </pic:pic>
               </a:graphicData>
@@ -1788,21 +1550,18 @@
     <w:p>
       <w:pPr>
         <w:rPr>
-          <w:rFonts w:hint="eastAsia"/>
-          <w:szCs w:val="21"/>
-        </w:rPr>
-      </w:pPr>
-    </w:p>
-    <w:p>
-      <w:pPr>
-        <w:rPr>
-          <w:rFonts w:hint="eastAsia"/>
-          <w:szCs w:val="21"/>
-        </w:rPr>
-      </w:pPr>
-      <w:r>
-        <w:rPr>
-          <w:rFonts w:hint="eastAsia"/>
+          <w:szCs w:val="21"/>
+        </w:rPr>
+      </w:pPr>
+    </w:p>
+    <w:p>
+      <w:pPr>
+        <w:rPr>
+          <w:szCs w:val="21"/>
+        </w:rPr>
+      </w:pPr>
+      <w:r>
+        <w:rPr>
           <w:szCs w:val="21"/>
         </w:rPr>
         <w:lastRenderedPageBreak/>
@@ -1817,7 +1576,6 @@
       </w:r>
       <w:r>
         <w:rPr>
-          <w:rFonts w:hint="eastAsia"/>
           <w:szCs w:val="21"/>
         </w:rPr>
         <w:t>Stage Changed</w:t>
@@ -1831,7 +1589,6 @@
       </w:r>
       <w:r>
         <w:rPr>
-          <w:rFonts w:hint="eastAsia"/>
           <w:szCs w:val="21"/>
         </w:rPr>
         <w:t>Staged Changes(Will Commit)</w:t>
@@ -1845,7 +1602,6 @@
       </w:r>
       <w:r>
         <w:rPr>
-          <w:rFonts w:hint="eastAsia"/>
           <w:szCs w:val="21"/>
         </w:rPr>
         <w:t>Commit</w:t>
@@ -1861,7 +1617,6 @@
     <w:p>
       <w:pPr>
         <w:rPr>
-          <w:rFonts w:hint="eastAsia"/>
           <w:szCs w:val="21"/>
         </w:rPr>
       </w:pPr>
@@ -1870,10 +1625,10 @@
           <w:noProof/>
         </w:rPr>
         <w:drawing>
-          <wp:inline distT="0" distB="0" distL="0" distR="0" wp14:anchorId="0F10449A" wp14:editId="1304E3E4">
-            <wp:extent cx="4086970" cy="2353792"/>
-            <wp:effectExtent l="0" t="0" r="0" b="8890"/>
-            <wp:docPr id="16" name="图片 16"/>
+          <wp:inline distT="0" distB="0" distL="0" distR="0">
+            <wp:extent cx="4086860" cy="2353310"/>
+            <wp:effectExtent l="0" t="0" r="8890" b="8890"/>
+            <wp:docPr id="32" name="图片 32"/>
             <wp:cNvGraphicFramePr>
               <a:graphicFrameLocks xmlns:a="http://schemas.openxmlformats.org/drawingml/2006/main" noChangeAspect="1"/>
             </wp:cNvGraphicFramePr>
@@ -1881,23 +1636,36 @@
               <a:graphicData uri="http://schemas.openxmlformats.org/drawingml/2006/picture">
                 <pic:pic xmlns:pic="http://schemas.openxmlformats.org/drawingml/2006/picture">
                   <pic:nvPicPr>
-                    <pic:cNvPr id="0" name=""/>
-                    <pic:cNvPicPr/>
+                    <pic:cNvPr id="0" name="图片 16"/>
+                    <pic:cNvPicPr>
+                      <a:picLocks noChangeAspect="1" noChangeArrowheads="1"/>
+                    </pic:cNvPicPr>
                   </pic:nvPicPr>
                   <pic:blipFill>
-                    <a:blip r:embed="rId14"/>
+                    <a:blip r:embed="rId14">
+                      <a:extLst>
+                        <a:ext uri="{28A0092B-C50C-407E-A947-70E740481C1C}">
+                          <a14:useLocalDpi xmlns:a14="http://schemas.microsoft.com/office/drawing/2010/main" val="0"/>
+                        </a:ext>
+                      </a:extLst>
+                    </a:blip>
+                    <a:srcRect/>
                     <a:stretch>
                       <a:fillRect/>
                     </a:stretch>
                   </pic:blipFill>
-                  <pic:spPr>
+                  <pic:spPr bwMode="auto">
                     <a:xfrm>
                       <a:off x="0" y="0"/>
-                      <a:ext cx="4087258" cy="2353958"/>
+                      <a:ext cx="4086860" cy="2353310"/>
                     </a:xfrm>
                     <a:prstGeom prst="rect">
                       <a:avLst/>
                     </a:prstGeom>
+                    <a:noFill/>
+                    <a:ln>
+                      <a:noFill/>
+                    </a:ln>
                   </pic:spPr>
                 </pic:pic>
               </a:graphicData>
@@ -1909,21 +1677,18 @@
     <w:p>
       <w:pPr>
         <w:rPr>
-          <w:rFonts w:hint="eastAsia"/>
-          <w:szCs w:val="21"/>
-        </w:rPr>
-      </w:pPr>
-    </w:p>
-    <w:p>
-      <w:pPr>
-        <w:rPr>
-          <w:rFonts w:hint="eastAsia"/>
-          <w:szCs w:val="21"/>
-        </w:rPr>
-      </w:pPr>
-      <w:r>
-        <w:rPr>
-          <w:rFonts w:hint="eastAsia"/>
+          <w:szCs w:val="21"/>
+        </w:rPr>
+      </w:pPr>
+    </w:p>
+    <w:p>
+      <w:pPr>
+        <w:rPr>
+          <w:szCs w:val="21"/>
+        </w:rPr>
+      </w:pPr>
+      <w:r>
+        <w:rPr>
           <w:szCs w:val="21"/>
         </w:rPr>
         <w:t>6</w:t>
@@ -1937,7 +1702,6 @@
       </w:r>
       <w:r>
         <w:rPr>
-          <w:rFonts w:hint="eastAsia"/>
           <w:szCs w:val="21"/>
         </w:rPr>
         <w:t>Repository</w:t>
@@ -1951,23 +1715,9 @@
       </w:r>
       <w:r>
         <w:rPr>
-          <w:rFonts w:hint="eastAsia"/>
-          <w:szCs w:val="21"/>
-        </w:rPr>
-        <w:t>Visualize master</w:t>
-      </w:r>
-      <w:r>
-        <w:rPr>
-          <w:szCs w:val="21"/>
-        </w:rPr>
-        <w:t>’</w:t>
-      </w:r>
-      <w:r>
-        <w:rPr>
-          <w:rFonts w:hint="eastAsia"/>
-          <w:szCs w:val="21"/>
-        </w:rPr>
-        <w:t>s History</w:t>
+          <w:szCs w:val="21"/>
+        </w:rPr>
+        <w:t>Visualize master’s History</w:t>
       </w:r>
       <w:r>
         <w:rPr>
@@ -1976,11 +1726,36 @@
         </w:rPr>
         <w:t>按钮查看到提交的历史记录</w:t>
       </w:r>
-    </w:p>
-    <w:p>
-      <w:pPr>
-        <w:rPr>
-          <w:rFonts w:hint="eastAsia"/>
+      <w:r>
+        <w:rPr>
+          <w:szCs w:val="21"/>
+        </w:rPr>
+        <w:t xml:space="preserve">  </w:t>
+      </w:r>
+      <w:r>
+        <w:rPr>
+          <w:rFonts w:hint="eastAsia"/>
+          <w:szCs w:val="21"/>
+        </w:rPr>
+        <w:t>（注：本地库提交不用</w:t>
+      </w:r>
+      <w:r>
+        <w:rPr>
+          <w:szCs w:val="21"/>
+        </w:rPr>
+        <w:t>Push</w:t>
+      </w:r>
+      <w:r>
+        <w:rPr>
+          <w:rFonts w:hint="eastAsia"/>
+          <w:szCs w:val="21"/>
+        </w:rPr>
+        <w:t>）</w:t>
+      </w:r>
+    </w:p>
+    <w:p>
+      <w:pPr>
+        <w:rPr>
           <w:szCs w:val="21"/>
         </w:rPr>
       </w:pPr>
@@ -1989,10 +1764,10 @@
           <w:noProof/>
         </w:rPr>
         <w:drawing>
-          <wp:inline distT="0" distB="0" distL="0" distR="0" wp14:anchorId="39FD5ACC" wp14:editId="25EEBCAD">
-            <wp:extent cx="3466769" cy="2022349"/>
+          <wp:inline distT="0" distB="0" distL="0" distR="0">
+            <wp:extent cx="3466465" cy="2019935"/>
             <wp:effectExtent l="0" t="0" r="635" b="0"/>
-            <wp:docPr id="17" name="图片 17"/>
+            <wp:docPr id="31" name="图片 31"/>
             <wp:cNvGraphicFramePr>
               <a:graphicFrameLocks xmlns:a="http://schemas.openxmlformats.org/drawingml/2006/main" noChangeAspect="1"/>
             </wp:cNvGraphicFramePr>
@@ -2000,23 +1775,36 @@
               <a:graphicData uri="http://schemas.openxmlformats.org/drawingml/2006/picture">
                 <pic:pic xmlns:pic="http://schemas.openxmlformats.org/drawingml/2006/picture">
                   <pic:nvPicPr>
-                    <pic:cNvPr id="0" name=""/>
-                    <pic:cNvPicPr/>
+                    <pic:cNvPr id="0" name="图片 17"/>
+                    <pic:cNvPicPr>
+                      <a:picLocks noChangeAspect="1" noChangeArrowheads="1"/>
+                    </pic:cNvPicPr>
                   </pic:nvPicPr>
                   <pic:blipFill>
-                    <a:blip r:embed="rId15"/>
+                    <a:blip r:embed="rId15">
+                      <a:extLst>
+                        <a:ext uri="{28A0092B-C50C-407E-A947-70E740481C1C}">
+                          <a14:useLocalDpi xmlns:a14="http://schemas.microsoft.com/office/drawing/2010/main" val="0"/>
+                        </a:ext>
+                      </a:extLst>
+                    </a:blip>
+                    <a:srcRect/>
                     <a:stretch>
                       <a:fillRect/>
                     </a:stretch>
                   </pic:blipFill>
-                  <pic:spPr>
+                  <pic:spPr bwMode="auto">
                     <a:xfrm>
                       <a:off x="0" y="0"/>
-                      <a:ext cx="3469434" cy="2023904"/>
+                      <a:ext cx="3466465" cy="2019935"/>
                     </a:xfrm>
                     <a:prstGeom prst="rect">
                       <a:avLst/>
                     </a:prstGeom>
+                    <a:noFill/>
+                    <a:ln>
+                      <a:noFill/>
+                    </a:ln>
                   </pic:spPr>
                 </pic:pic>
               </a:graphicData>
@@ -2036,10 +1824,10 @@
           <w:noProof/>
         </w:rPr>
         <w:drawing>
-          <wp:inline distT="0" distB="0" distL="0" distR="0" wp14:anchorId="42FF4024" wp14:editId="1E9A4628">
-            <wp:extent cx="3466769" cy="2984471"/>
-            <wp:effectExtent l="0" t="0" r="635" b="6985"/>
-            <wp:docPr id="18" name="图片 18"/>
+          <wp:inline distT="0" distB="0" distL="0" distR="0">
+            <wp:extent cx="3466465" cy="2989580"/>
+            <wp:effectExtent l="0" t="0" r="635" b="1270"/>
+            <wp:docPr id="30" name="图片 30"/>
             <wp:cNvGraphicFramePr>
               <a:graphicFrameLocks xmlns:a="http://schemas.openxmlformats.org/drawingml/2006/main" noChangeAspect="1"/>
             </wp:cNvGraphicFramePr>
@@ -2047,23 +1835,36 @@
               <a:graphicData uri="http://schemas.openxmlformats.org/drawingml/2006/picture">
                 <pic:pic xmlns:pic="http://schemas.openxmlformats.org/drawingml/2006/picture">
                   <pic:nvPicPr>
-                    <pic:cNvPr id="0" name=""/>
-                    <pic:cNvPicPr/>
+                    <pic:cNvPr id="0" name="图片 18"/>
+                    <pic:cNvPicPr>
+                      <a:picLocks noChangeAspect="1" noChangeArrowheads="1"/>
+                    </pic:cNvPicPr>
                   </pic:nvPicPr>
                   <pic:blipFill>
-                    <a:blip r:embed="rId16"/>
+                    <a:blip r:embed="rId16">
+                      <a:extLst>
+                        <a:ext uri="{28A0092B-C50C-407E-A947-70E740481C1C}">
+                          <a14:useLocalDpi xmlns:a14="http://schemas.microsoft.com/office/drawing/2010/main" val="0"/>
+                        </a:ext>
+                      </a:extLst>
+                    </a:blip>
+                    <a:srcRect/>
                     <a:stretch>
                       <a:fillRect/>
                     </a:stretch>
                   </pic:blipFill>
-                  <pic:spPr>
+                  <pic:spPr bwMode="auto">
                     <a:xfrm>
                       <a:off x="0" y="0"/>
-                      <a:ext cx="3467422" cy="2985033"/>
+                      <a:ext cx="3466465" cy="2989580"/>
                     </a:xfrm>
                     <a:prstGeom prst="rect">
                       <a:avLst/>
                     </a:prstGeom>
+                    <a:noFill/>
+                    <a:ln>
+                      <a:noFill/>
+                    </a:ln>
                   </pic:spPr>
                 </pic:pic>
               </a:graphicData>
@@ -2074,48 +1875,45 @@
     </w:p>
     <w:p>
       <w:pPr>
-        <w:rPr>
-          <w:rFonts w:hint="eastAsia"/>
-          <w:b/>
-          <w:szCs w:val="21"/>
-        </w:rPr>
-      </w:pPr>
-      <w:r>
-        <w:rPr>
-          <w:rFonts w:hint="eastAsia"/>
-          <w:b/>
-          <w:szCs w:val="21"/>
+        <w:pStyle w:val="3"/>
+        <w:rPr>
+          <w:sz w:val="24"/>
+          <w:szCs w:val="24"/>
+        </w:rPr>
+      </w:pPr>
+      <w:r>
+        <w:rPr>
+          <w:rFonts w:eastAsiaTheme="minorEastAsia" w:hint="eastAsia"/>
+          <w:sz w:val="24"/>
+          <w:szCs w:val="24"/>
         </w:rPr>
         <w:lastRenderedPageBreak/>
         <w:t>（二）创建</w:t>
       </w:r>
       <w:r>
         <w:rPr>
-          <w:rFonts w:hint="eastAsia"/>
-          <w:b/>
-          <w:szCs w:val="21"/>
-        </w:rPr>
-        <w:t>GitHub</w:t>
-      </w:r>
-      <w:r>
-        <w:rPr>
-          <w:rFonts w:hint="eastAsia"/>
-          <w:b/>
-          <w:szCs w:val="21"/>
-        </w:rPr>
-        <w:t>远程仓库并与本地进行对接</w:t>
-      </w:r>
-    </w:p>
-    <w:p>
-      <w:pPr>
-        <w:rPr>
-          <w:rFonts w:hint="eastAsia"/>
-          <w:szCs w:val="21"/>
-        </w:rPr>
-      </w:pPr>
-      <w:r>
-        <w:rPr>
-          <w:rFonts w:hint="eastAsia"/>
+          <w:sz w:val="24"/>
+          <w:szCs w:val="24"/>
+        </w:rPr>
+        <w:t>Git Hub</w:t>
+      </w:r>
+      <w:r>
+        <w:rPr>
+          <w:rFonts w:eastAsiaTheme="minorEastAsia" w:hint="eastAsia"/>
+          <w:sz w:val="24"/>
+          <w:szCs w:val="24"/>
+        </w:rPr>
+        <w:t>远程仓库并与本地进行连接</w:t>
+      </w:r>
+    </w:p>
+    <w:p>
+      <w:pPr>
+        <w:rPr>
+          <w:szCs w:val="21"/>
+        </w:rPr>
+      </w:pPr>
+      <w:r>
+        <w:rPr>
           <w:szCs w:val="21"/>
         </w:rPr>
         <w:t>1</w:t>
@@ -2125,36 +1923,104 @@
           <w:rFonts w:hint="eastAsia"/>
           <w:szCs w:val="21"/>
         </w:rPr>
-        <w:t>、</w:t>
-      </w:r>
-    </w:p>
-    <w:p>
-      <w:pPr>
-        <w:rPr>
-          <w:rFonts w:hint="eastAsia"/>
-          <w:szCs w:val="21"/>
-        </w:rPr>
-      </w:pPr>
-    </w:p>
-    <w:p>
-      <w:pPr>
-        <w:rPr>
-          <w:rFonts w:hint="eastAsia"/>
-          <w:szCs w:val="21"/>
-        </w:rPr>
-      </w:pPr>
-    </w:p>
-    <w:p>
-      <w:pPr>
-        <w:rPr>
-          <w:szCs w:val="21"/>
-        </w:rPr>
-      </w:pPr>
-    </w:p>
-    <w:p>
-      <w:pPr>
-        <w:rPr>
-          <w:rFonts w:hint="eastAsia"/>
+        <w:t>、登录</w:t>
+      </w:r>
+      <w:r>
+        <w:rPr>
+          <w:szCs w:val="21"/>
+        </w:rPr>
+        <w:t>Git Hub</w:t>
+      </w:r>
+      <w:r>
+        <w:rPr>
+          <w:rFonts w:hint="eastAsia"/>
+          <w:szCs w:val="21"/>
+        </w:rPr>
+        <w:t>官网，注册一个账号并登录账号</w:t>
+      </w:r>
+    </w:p>
+    <w:p>
+      <w:pPr>
+        <w:rPr>
+          <w:szCs w:val="21"/>
+        </w:rPr>
+      </w:pPr>
+    </w:p>
+    <w:p>
+      <w:pPr>
+        <w:rPr>
+          <w:szCs w:val="21"/>
+        </w:rPr>
+      </w:pPr>
+      <w:r>
+        <w:rPr>
+          <w:szCs w:val="21"/>
+        </w:rPr>
+        <w:t>2</w:t>
+      </w:r>
+      <w:r>
+        <w:rPr>
+          <w:rFonts w:hint="eastAsia"/>
+          <w:szCs w:val="21"/>
+        </w:rPr>
+        <w:t>、点击</w:t>
+      </w:r>
+      <w:r>
+        <w:rPr>
+          <w:szCs w:val="21"/>
+        </w:rPr>
+        <w:t>create a new repository</w:t>
+      </w:r>
+      <w:r>
+        <w:rPr>
+          <w:rFonts w:hint="eastAsia"/>
+          <w:szCs w:val="21"/>
+        </w:rPr>
+        <w:t>按钮，创建一个远程仓库“</w:t>
+      </w:r>
+      <w:r>
+        <w:rPr>
+          <w:szCs w:val="21"/>
+        </w:rPr>
+        <w:t>liyungithub</w:t>
+      </w:r>
+      <w:r>
+        <w:rPr>
+          <w:rFonts w:hint="eastAsia"/>
+          <w:szCs w:val="21"/>
+        </w:rPr>
+        <w:t>”，选择</w:t>
+      </w:r>
+      <w:r>
+        <w:rPr>
+          <w:szCs w:val="21"/>
+        </w:rPr>
+        <w:t>public</w:t>
+      </w:r>
+      <w:r>
+        <w:rPr>
+          <w:rFonts w:hint="eastAsia"/>
+          <w:szCs w:val="21"/>
+        </w:rPr>
+        <w:t>公用的，并勾选使用自述文件初始化此存储库的选项，最后点击</w:t>
+      </w:r>
+      <w:r>
+        <w:rPr>
+          <w:szCs w:val="21"/>
+        </w:rPr>
+        <w:t>Create repository</w:t>
+      </w:r>
+      <w:r>
+        <w:rPr>
+          <w:rFonts w:hint="eastAsia"/>
+          <w:szCs w:val="21"/>
+        </w:rPr>
+        <w:t>按钮进行创建</w:t>
+      </w:r>
+    </w:p>
+    <w:p>
+      <w:pPr>
+        <w:rPr>
           <w:szCs w:val="21"/>
         </w:rPr>
       </w:pPr>
@@ -2163,10 +2029,10 @@
           <w:noProof/>
         </w:rPr>
         <w:drawing>
-          <wp:inline distT="0" distB="0" distL="0" distR="0" wp14:anchorId="7CC16BAC" wp14:editId="4FB394B7">
-            <wp:extent cx="5274310" cy="4342759"/>
-            <wp:effectExtent l="0" t="0" r="2540" b="1270"/>
-            <wp:docPr id="1" name="图片 1"/>
+          <wp:inline distT="0" distB="0" distL="0" distR="0">
+            <wp:extent cx="1670050" cy="1494790"/>
+            <wp:effectExtent l="0" t="0" r="6350" b="0"/>
+            <wp:docPr id="29" name="图片 29"/>
             <wp:cNvGraphicFramePr>
               <a:graphicFrameLocks xmlns:a="http://schemas.openxmlformats.org/drawingml/2006/main" noChangeAspect="1"/>
             </wp:cNvGraphicFramePr>
@@ -2174,23 +2040,36 @@
               <a:graphicData uri="http://schemas.openxmlformats.org/drawingml/2006/picture">
                 <pic:pic xmlns:pic="http://schemas.openxmlformats.org/drawingml/2006/picture">
                   <pic:nvPicPr>
-                    <pic:cNvPr id="0" name=""/>
-                    <pic:cNvPicPr/>
+                    <pic:cNvPr id="0" name="图片 20"/>
+                    <pic:cNvPicPr>
+                      <a:picLocks noChangeAspect="1" noChangeArrowheads="1"/>
+                    </pic:cNvPicPr>
                   </pic:nvPicPr>
                   <pic:blipFill>
-                    <a:blip r:embed="rId17"/>
+                    <a:blip r:embed="rId17">
+                      <a:extLst>
+                        <a:ext uri="{28A0092B-C50C-407E-A947-70E740481C1C}">
+                          <a14:useLocalDpi xmlns:a14="http://schemas.microsoft.com/office/drawing/2010/main" val="0"/>
+                        </a:ext>
+                      </a:extLst>
+                    </a:blip>
+                    <a:srcRect/>
                     <a:stretch>
                       <a:fillRect/>
                     </a:stretch>
                   </pic:blipFill>
-                  <pic:spPr>
+                  <pic:spPr bwMode="auto">
                     <a:xfrm>
                       <a:off x="0" y="0"/>
-                      <a:ext cx="5274310" cy="4342759"/>
+                      <a:ext cx="1670050" cy="1494790"/>
                     </a:xfrm>
                     <a:prstGeom prst="rect">
                       <a:avLst/>
                     </a:prstGeom>
+                    <a:noFill/>
+                    <a:ln>
+                      <a:noFill/>
+                    </a:ln>
                   </pic:spPr>
                 </pic:pic>
               </a:graphicData>
@@ -2205,29 +2084,15 @@
           <w:szCs w:val="21"/>
         </w:rPr>
       </w:pPr>
-    </w:p>
-    <w:p>
-      <w:pPr>
-        <w:rPr>
-          <w:szCs w:val="21"/>
-        </w:rPr>
-      </w:pPr>
-    </w:p>
-    <w:p>
-      <w:pPr>
-        <w:rPr>
-          <w:szCs w:val="21"/>
-        </w:rPr>
-      </w:pPr>
       <w:r>
         <w:rPr>
           <w:noProof/>
         </w:rPr>
         <w:drawing>
-          <wp:inline distT="0" distB="0" distL="0" distR="0" wp14:anchorId="497C1746" wp14:editId="64A5130D">
-            <wp:extent cx="5274310" cy="2527884"/>
-            <wp:effectExtent l="0" t="0" r="2540" b="6350"/>
-            <wp:docPr id="2" name="图片 2"/>
+          <wp:inline distT="0" distB="0" distL="0" distR="0">
+            <wp:extent cx="3244215" cy="3124835"/>
+            <wp:effectExtent l="0" t="0" r="0" b="0"/>
+            <wp:docPr id="28" name="图片 28"/>
             <wp:cNvGraphicFramePr>
               <a:graphicFrameLocks xmlns:a="http://schemas.openxmlformats.org/drawingml/2006/main" noChangeAspect="1"/>
             </wp:cNvGraphicFramePr>
@@ -2235,23 +2100,36 @@
               <a:graphicData uri="http://schemas.openxmlformats.org/drawingml/2006/picture">
                 <pic:pic xmlns:pic="http://schemas.openxmlformats.org/drawingml/2006/picture">
                   <pic:nvPicPr>
-                    <pic:cNvPr id="0" name=""/>
-                    <pic:cNvPicPr/>
+                    <pic:cNvPr id="0" name="图片 21"/>
+                    <pic:cNvPicPr>
+                      <a:picLocks noChangeAspect="1" noChangeArrowheads="1"/>
+                    </pic:cNvPicPr>
                   </pic:nvPicPr>
                   <pic:blipFill>
-                    <a:blip r:embed="rId18"/>
+                    <a:blip r:embed="rId18">
+                      <a:extLst>
+                        <a:ext uri="{28A0092B-C50C-407E-A947-70E740481C1C}">
+                          <a14:useLocalDpi xmlns:a14="http://schemas.microsoft.com/office/drawing/2010/main" val="0"/>
+                        </a:ext>
+                      </a:extLst>
+                    </a:blip>
+                    <a:srcRect/>
                     <a:stretch>
                       <a:fillRect/>
                     </a:stretch>
                   </pic:blipFill>
-                  <pic:spPr>
+                  <pic:spPr bwMode="auto">
                     <a:xfrm>
                       <a:off x="0" y="0"/>
-                      <a:ext cx="5274310" cy="2527884"/>
+                      <a:ext cx="3244215" cy="3124835"/>
                     </a:xfrm>
                     <a:prstGeom prst="rect">
                       <a:avLst/>
                     </a:prstGeom>
+                    <a:noFill/>
+                    <a:ln>
+                      <a:noFill/>
+                    </a:ln>
                   </pic:spPr>
                 </pic:pic>
               </a:graphicData>
@@ -2273,6 +2151,32 @@
           <w:szCs w:val="21"/>
         </w:rPr>
       </w:pPr>
+      <w:r>
+        <w:rPr>
+          <w:szCs w:val="21"/>
+        </w:rPr>
+        <w:t>3</w:t>
+      </w:r>
+      <w:r>
+        <w:rPr>
+          <w:rFonts w:hint="eastAsia"/>
+          <w:szCs w:val="21"/>
+        </w:rPr>
+        <w:t>、创建成功后，点击</w:t>
+      </w:r>
+      <w:r>
+        <w:rPr>
+          <w:szCs w:val="21"/>
+        </w:rPr>
+        <w:t>Clone or download</w:t>
+      </w:r>
+      <w:r>
+        <w:rPr>
+          <w:rFonts w:hint="eastAsia"/>
+          <w:szCs w:val="21"/>
+        </w:rPr>
+        <w:t>按钮复制远程仓库地址</w:t>
+      </w:r>
     </w:p>
     <w:p>
       <w:pPr>
@@ -2284,12 +2188,11 @@
         <w:rPr>
           <w:noProof/>
         </w:rPr>
-        <w:lastRenderedPageBreak/>
         <w:drawing>
-          <wp:inline distT="0" distB="0" distL="0" distR="0" wp14:anchorId="28A0B2F7" wp14:editId="35BB963A">
-            <wp:extent cx="5274310" cy="2276378"/>
-            <wp:effectExtent l="0" t="0" r="2540" b="0"/>
-            <wp:docPr id="3" name="图片 3"/>
+          <wp:inline distT="0" distB="0" distL="0" distR="0">
+            <wp:extent cx="4770755" cy="2266315"/>
+            <wp:effectExtent l="0" t="0" r="0" b="635"/>
+            <wp:docPr id="27" name="图片 27"/>
             <wp:cNvGraphicFramePr>
               <a:graphicFrameLocks xmlns:a="http://schemas.openxmlformats.org/drawingml/2006/main" noChangeAspect="1"/>
             </wp:cNvGraphicFramePr>
@@ -2297,23 +2200,36 @@
               <a:graphicData uri="http://schemas.openxmlformats.org/drawingml/2006/picture">
                 <pic:pic xmlns:pic="http://schemas.openxmlformats.org/drawingml/2006/picture">
                   <pic:nvPicPr>
-                    <pic:cNvPr id="0" name=""/>
-                    <pic:cNvPicPr/>
+                    <pic:cNvPr id="0" name="图片 22"/>
+                    <pic:cNvPicPr>
+                      <a:picLocks noChangeAspect="1" noChangeArrowheads="1"/>
+                    </pic:cNvPicPr>
                   </pic:nvPicPr>
                   <pic:blipFill>
-                    <a:blip r:embed="rId19"/>
+                    <a:blip r:embed="rId19">
+                      <a:extLst>
+                        <a:ext uri="{28A0092B-C50C-407E-A947-70E740481C1C}">
+                          <a14:useLocalDpi xmlns:a14="http://schemas.microsoft.com/office/drawing/2010/main" val="0"/>
+                        </a:ext>
+                      </a:extLst>
+                    </a:blip>
+                    <a:srcRect/>
                     <a:stretch>
                       <a:fillRect/>
                     </a:stretch>
                   </pic:blipFill>
-                  <pic:spPr>
+                  <pic:spPr bwMode="auto">
                     <a:xfrm>
                       <a:off x="0" y="0"/>
-                      <a:ext cx="5274310" cy="2276378"/>
+                      <a:ext cx="4770755" cy="2266315"/>
                     </a:xfrm>
                     <a:prstGeom prst="rect">
                       <a:avLst/>
                     </a:prstGeom>
+                    <a:noFill/>
+                    <a:ln>
+                      <a:noFill/>
+                    </a:ln>
                   </pic:spPr>
                 </pic:pic>
               </a:graphicData>
@@ -2328,6 +2244,46 @@
           <w:szCs w:val="21"/>
         </w:rPr>
       </w:pPr>
+      <w:r>
+        <w:rPr>
+          <w:szCs w:val="21"/>
+        </w:rPr>
+        <w:lastRenderedPageBreak/>
+        <w:t>4</w:t>
+      </w:r>
+      <w:r>
+        <w:rPr>
+          <w:rFonts w:hint="eastAsia"/>
+          <w:szCs w:val="21"/>
+        </w:rPr>
+        <w:t>、打开</w:t>
+      </w:r>
+      <w:r>
+        <w:rPr>
+          <w:szCs w:val="21"/>
+        </w:rPr>
+        <w:t>Git Gui</w:t>
+      </w:r>
+      <w:r>
+        <w:rPr>
+          <w:rFonts w:hint="eastAsia"/>
+          <w:szCs w:val="21"/>
+        </w:rPr>
+        <w:t>工具，选择</w:t>
+      </w:r>
+      <w:r>
+        <w:rPr>
+          <w:szCs w:val="21"/>
+        </w:rPr>
+        <w:t>Clone Existing Repository</w:t>
+      </w:r>
+      <w:r>
+        <w:rPr>
+          <w:rFonts w:hint="eastAsia"/>
+          <w:szCs w:val="21"/>
+        </w:rPr>
+        <w:t>克隆远程仓库</w:t>
+      </w:r>
     </w:p>
     <w:p>
       <w:pPr>
@@ -2340,10 +2296,10 @@
           <w:noProof/>
         </w:rPr>
         <w:drawing>
-          <wp:inline distT="0" distB="0" distL="0" distR="0" wp14:anchorId="403D58ED" wp14:editId="0A317B31">
-            <wp:extent cx="5274310" cy="3370919"/>
-            <wp:effectExtent l="0" t="0" r="2540" b="1270"/>
-            <wp:docPr id="4" name="图片 4"/>
+          <wp:inline distT="0" distB="0" distL="0" distR="0">
+            <wp:extent cx="2703195" cy="1304290"/>
+            <wp:effectExtent l="0" t="0" r="1905" b="0"/>
+            <wp:docPr id="26" name="图片 26"/>
             <wp:cNvGraphicFramePr>
               <a:graphicFrameLocks xmlns:a="http://schemas.openxmlformats.org/drawingml/2006/main" noChangeAspect="1"/>
             </wp:cNvGraphicFramePr>
@@ -2351,23 +2307,36 @@
               <a:graphicData uri="http://schemas.openxmlformats.org/drawingml/2006/picture">
                 <pic:pic xmlns:pic="http://schemas.openxmlformats.org/drawingml/2006/picture">
                   <pic:nvPicPr>
-                    <pic:cNvPr id="0" name=""/>
-                    <pic:cNvPicPr/>
+                    <pic:cNvPr id="0" name="图片 23"/>
+                    <pic:cNvPicPr>
+                      <a:picLocks noChangeAspect="1" noChangeArrowheads="1"/>
+                    </pic:cNvPicPr>
                   </pic:nvPicPr>
                   <pic:blipFill>
-                    <a:blip r:embed="rId20"/>
+                    <a:blip r:embed="rId20">
+                      <a:extLst>
+                        <a:ext uri="{28A0092B-C50C-407E-A947-70E740481C1C}">
+                          <a14:useLocalDpi xmlns:a14="http://schemas.microsoft.com/office/drawing/2010/main" val="0"/>
+                        </a:ext>
+                      </a:extLst>
+                    </a:blip>
+                    <a:srcRect/>
                     <a:stretch>
                       <a:fillRect/>
                     </a:stretch>
                   </pic:blipFill>
-                  <pic:spPr>
+                  <pic:spPr bwMode="auto">
                     <a:xfrm>
                       <a:off x="0" y="0"/>
-                      <a:ext cx="5274310" cy="3370919"/>
+                      <a:ext cx="2703195" cy="1304290"/>
                     </a:xfrm>
                     <a:prstGeom prst="rect">
                       <a:avLst/>
                     </a:prstGeom>
+                    <a:noFill/>
+                    <a:ln>
+                      <a:noFill/>
+                    </a:ln>
                   </pic:spPr>
                 </pic:pic>
               </a:graphicData>
@@ -2391,14 +2360,98 @@
       </w:pPr>
       <w:r>
         <w:rPr>
+          <w:szCs w:val="21"/>
+        </w:rPr>
+        <w:t>5</w:t>
+      </w:r>
+      <w:r>
+        <w:rPr>
+          <w:rFonts w:hint="eastAsia"/>
+          <w:szCs w:val="21"/>
+        </w:rPr>
+        <w:t>、将从</w:t>
+      </w:r>
+      <w:r>
+        <w:rPr>
+          <w:szCs w:val="21"/>
+        </w:rPr>
+        <w:t>Git Hub</w:t>
+      </w:r>
+      <w:r>
+        <w:rPr>
+          <w:rFonts w:hint="eastAsia"/>
+          <w:szCs w:val="21"/>
+        </w:rPr>
+        <w:t>上复制的远程仓库地址粘贴到</w:t>
+      </w:r>
+      <w:r>
+        <w:rPr>
+          <w:szCs w:val="21"/>
+        </w:rPr>
+        <w:t>Source Location</w:t>
+      </w:r>
+      <w:r>
+        <w:rPr>
+          <w:rFonts w:hint="eastAsia"/>
+          <w:szCs w:val="21"/>
+        </w:rPr>
+        <w:t>栏，并在</w:t>
+      </w:r>
+      <w:r>
+        <w:rPr>
+          <w:szCs w:val="21"/>
+        </w:rPr>
+        <w:t>Target Directory</w:t>
+      </w:r>
+      <w:r>
+        <w:rPr>
+          <w:rFonts w:hint="eastAsia"/>
+          <w:szCs w:val="21"/>
+        </w:rPr>
+        <w:t>地址栏中输入或选择本次需要克隆到本地的路径，最后点击</w:t>
+      </w:r>
+      <w:r>
+        <w:rPr>
+          <w:szCs w:val="21"/>
+        </w:rPr>
+        <w:t>Clone</w:t>
+      </w:r>
+      <w:r>
+        <w:rPr>
+          <w:rFonts w:hint="eastAsia"/>
+          <w:szCs w:val="21"/>
+        </w:rPr>
+        <w:t>按钮进行克隆远程仓库到本地（注：本地的文件夹</w:t>
+      </w:r>
+      <w:r>
+        <w:rPr>
+          <w:szCs w:val="21"/>
+        </w:rPr>
+        <w:t>liyungithub</w:t>
+      </w:r>
+      <w:r>
+        <w:rPr>
+          <w:rFonts w:hint="eastAsia"/>
+          <w:szCs w:val="21"/>
+        </w:rPr>
+        <w:t>仓库不能提前新建，否则克隆会报错）</w:t>
+      </w:r>
+    </w:p>
+    <w:p>
+      <w:pPr>
+        <w:rPr>
+          <w:szCs w:val="21"/>
+        </w:rPr>
+      </w:pPr>
+      <w:r>
+        <w:rPr>
           <w:noProof/>
         </w:rPr>
-        <w:lastRenderedPageBreak/>
         <w:drawing>
-          <wp:inline distT="0" distB="0" distL="0" distR="0" wp14:anchorId="4735BEBB" wp14:editId="73E2D7FC">
-            <wp:extent cx="4047619" cy="3990476"/>
+          <wp:inline distT="0" distB="0" distL="0" distR="0">
+            <wp:extent cx="3411220" cy="1375410"/>
             <wp:effectExtent l="0" t="0" r="0" b="0"/>
-            <wp:docPr id="5" name="图片 5"/>
+            <wp:docPr id="25" name="图片 25"/>
             <wp:cNvGraphicFramePr>
               <a:graphicFrameLocks xmlns:a="http://schemas.openxmlformats.org/drawingml/2006/main" noChangeAspect="1"/>
             </wp:cNvGraphicFramePr>
@@ -2406,23 +2459,36 @@
               <a:graphicData uri="http://schemas.openxmlformats.org/drawingml/2006/picture">
                 <pic:pic xmlns:pic="http://schemas.openxmlformats.org/drawingml/2006/picture">
                   <pic:nvPicPr>
-                    <pic:cNvPr id="0" name=""/>
-                    <pic:cNvPicPr/>
+                    <pic:cNvPr id="0" name="图片 24"/>
+                    <pic:cNvPicPr>
+                      <a:picLocks noChangeAspect="1" noChangeArrowheads="1"/>
+                    </pic:cNvPicPr>
                   </pic:nvPicPr>
                   <pic:blipFill>
-                    <a:blip r:embed="rId21"/>
+                    <a:blip r:embed="rId21">
+                      <a:extLst>
+                        <a:ext uri="{28A0092B-C50C-407E-A947-70E740481C1C}">
+                          <a14:useLocalDpi xmlns:a14="http://schemas.microsoft.com/office/drawing/2010/main" val="0"/>
+                        </a:ext>
+                      </a:extLst>
+                    </a:blip>
+                    <a:srcRect/>
                     <a:stretch>
                       <a:fillRect/>
                     </a:stretch>
                   </pic:blipFill>
-                  <pic:spPr>
+                  <pic:spPr bwMode="auto">
                     <a:xfrm>
                       <a:off x="0" y="0"/>
-                      <a:ext cx="4047619" cy="3990476"/>
+                      <a:ext cx="3411220" cy="1375410"/>
                     </a:xfrm>
                     <a:prstGeom prst="rect">
                       <a:avLst/>
                     </a:prstGeom>
+                    <a:noFill/>
+                    <a:ln>
+                      <a:noFill/>
+                    </a:ln>
                   </pic:spPr>
                 </pic:pic>
               </a:graphicData>
@@ -2446,13 +2512,59 @@
       </w:pPr>
       <w:r>
         <w:rPr>
+          <w:szCs w:val="21"/>
+        </w:rPr>
+        <w:t>6</w:t>
+      </w:r>
+      <w:r>
+        <w:rPr>
+          <w:rFonts w:hint="eastAsia"/>
+          <w:szCs w:val="21"/>
+        </w:rPr>
+        <w:t>、克隆成功后，在本地</w:t>
+      </w:r>
+      <w:r>
+        <w:rPr>
+          <w:szCs w:val="21"/>
+        </w:rPr>
+        <w:t>liyungithub</w:t>
+      </w:r>
+      <w:r>
+        <w:rPr>
+          <w:rFonts w:hint="eastAsia"/>
+          <w:szCs w:val="21"/>
+        </w:rPr>
+        <w:t>仓库下会显示克隆仓库的内容（</w:t>
+      </w:r>
+      <w:r>
+        <w:rPr>
+          <w:szCs w:val="21"/>
+        </w:rPr>
+        <w:t>README.md</w:t>
+      </w:r>
+      <w:r>
+        <w:rPr>
+          <w:rFonts w:hint="eastAsia"/>
+          <w:szCs w:val="21"/>
+        </w:rPr>
+        <w:t>为创建远程仓库自带的文件）</w:t>
+      </w:r>
+    </w:p>
+    <w:p>
+      <w:pPr>
+        <w:rPr>
+          <w:szCs w:val="21"/>
+        </w:rPr>
+      </w:pPr>
+      <w:r>
+        <w:rPr>
           <w:noProof/>
         </w:rPr>
         <w:drawing>
-          <wp:inline distT="0" distB="0" distL="0" distR="0" wp14:anchorId="0630D6CD" wp14:editId="005D1EE2">
-            <wp:extent cx="5274310" cy="2497972"/>
-            <wp:effectExtent l="0" t="0" r="2540" b="0"/>
-            <wp:docPr id="6" name="图片 6"/>
+          <wp:inline distT="0" distB="0" distL="0" distR="0">
+            <wp:extent cx="3975735" cy="1121410"/>
+            <wp:effectExtent l="0" t="0" r="5715" b="2540"/>
+            <wp:docPr id="24" name="图片 24"/>
             <wp:cNvGraphicFramePr>
               <a:graphicFrameLocks xmlns:a="http://schemas.openxmlformats.org/drawingml/2006/main" noChangeAspect="1"/>
             </wp:cNvGraphicFramePr>
@@ -2460,23 +2572,36 @@
               <a:graphicData uri="http://schemas.openxmlformats.org/drawingml/2006/picture">
                 <pic:pic xmlns:pic="http://schemas.openxmlformats.org/drawingml/2006/picture">
                   <pic:nvPicPr>
-                    <pic:cNvPr id="0" name=""/>
-                    <pic:cNvPicPr/>
+                    <pic:cNvPr id="0" name="图片 25"/>
+                    <pic:cNvPicPr>
+                      <a:picLocks noChangeAspect="1" noChangeArrowheads="1"/>
+                    </pic:cNvPicPr>
                   </pic:nvPicPr>
                   <pic:blipFill>
-                    <a:blip r:embed="rId22"/>
+                    <a:blip r:embed="rId22">
+                      <a:extLst>
+                        <a:ext uri="{28A0092B-C50C-407E-A947-70E740481C1C}">
+                          <a14:useLocalDpi xmlns:a14="http://schemas.microsoft.com/office/drawing/2010/main" val="0"/>
+                        </a:ext>
+                      </a:extLst>
+                    </a:blip>
+                    <a:srcRect/>
                     <a:stretch>
                       <a:fillRect/>
                     </a:stretch>
                   </pic:blipFill>
-                  <pic:spPr>
+                  <pic:spPr bwMode="auto">
                     <a:xfrm>
                       <a:off x="0" y="0"/>
-                      <a:ext cx="5274310" cy="2497972"/>
+                      <a:ext cx="3975735" cy="1121410"/>
                     </a:xfrm>
                     <a:prstGeom prst="rect">
                       <a:avLst/>
                     </a:prstGeom>
+                    <a:noFill/>
+                    <a:ln>
+                      <a:noFill/>
+                    </a:ln>
                   </pic:spPr>
                 </pic:pic>
               </a:graphicData>
@@ -2500,14 +2625,98 @@
       </w:pPr>
       <w:r>
         <w:rPr>
+          <w:szCs w:val="21"/>
+        </w:rPr>
+        <w:t>7</w:t>
+      </w:r>
+      <w:r>
+        <w:rPr>
+          <w:rFonts w:hint="eastAsia"/>
+          <w:szCs w:val="21"/>
+        </w:rPr>
+        <w:t>、在仓库中放入需要管理的文件“</w:t>
+      </w:r>
+      <w:r>
+        <w:rPr>
+          <w:szCs w:val="21"/>
+        </w:rPr>
+        <w:t>liyun-Git</w:t>
+      </w:r>
+      <w:r>
+        <w:rPr>
+          <w:rFonts w:hint="eastAsia"/>
+          <w:szCs w:val="21"/>
+        </w:rPr>
+        <w:t>使用</w:t>
+      </w:r>
+      <w:r>
+        <w:rPr>
+          <w:szCs w:val="21"/>
+        </w:rPr>
+        <w:t>.docx</w:t>
+      </w:r>
+      <w:r>
+        <w:rPr>
+          <w:rFonts w:hint="eastAsia"/>
+          <w:szCs w:val="21"/>
+        </w:rPr>
+        <w:t>”，并在</w:t>
+      </w:r>
+      <w:r>
+        <w:rPr>
+          <w:szCs w:val="21"/>
+        </w:rPr>
+        <w:t>Git GUI</w:t>
+      </w:r>
+      <w:r>
+        <w:rPr>
+          <w:rFonts w:hint="eastAsia"/>
+          <w:szCs w:val="21"/>
+        </w:rPr>
+        <w:t>中点击</w:t>
+      </w:r>
+      <w:r>
+        <w:rPr>
+          <w:szCs w:val="21"/>
+        </w:rPr>
+        <w:t>Rescan</w:t>
+      </w:r>
+      <w:r>
+        <w:rPr>
+          <w:rFonts w:hint="eastAsia"/>
+          <w:szCs w:val="21"/>
+        </w:rPr>
+        <w:t>进行刷新，此时可以看到</w:t>
+      </w:r>
+      <w:r>
+        <w:rPr>
+          <w:szCs w:val="21"/>
+        </w:rPr>
+        <w:t>Unstaged Changes</w:t>
+      </w:r>
+      <w:r>
+        <w:rPr>
+          <w:rFonts w:hint="eastAsia"/>
+          <w:szCs w:val="21"/>
+        </w:rPr>
+        <w:t>区域下显示了新建的文件</w:t>
+      </w:r>
+    </w:p>
+    <w:p>
+      <w:pPr>
+        <w:rPr>
+          <w:szCs w:val="21"/>
+        </w:rPr>
+      </w:pPr>
+      <w:r>
+        <w:rPr>
           <w:noProof/>
         </w:rPr>
-        <w:lastRenderedPageBreak/>
         <w:drawing>
-          <wp:inline distT="0" distB="0" distL="0" distR="0" wp14:anchorId="792F9CB1" wp14:editId="1EB639D5">
-            <wp:extent cx="5274310" cy="2684770"/>
-            <wp:effectExtent l="0" t="0" r="2540" b="1905"/>
-            <wp:docPr id="7" name="图片 7"/>
+          <wp:inline distT="0" distB="0" distL="0" distR="0">
+            <wp:extent cx="3673475" cy="2632075"/>
+            <wp:effectExtent l="0" t="0" r="3175" b="0"/>
+            <wp:docPr id="23" name="图片 23"/>
             <wp:cNvGraphicFramePr>
               <a:graphicFrameLocks xmlns:a="http://schemas.openxmlformats.org/drawingml/2006/main" noChangeAspect="1"/>
             </wp:cNvGraphicFramePr>
@@ -2515,23 +2724,649 @@
               <a:graphicData uri="http://schemas.openxmlformats.org/drawingml/2006/picture">
                 <pic:pic xmlns:pic="http://schemas.openxmlformats.org/drawingml/2006/picture">
                   <pic:nvPicPr>
-                    <pic:cNvPr id="0" name=""/>
-                    <pic:cNvPicPr/>
+                    <pic:cNvPr id="0" name="图片 26"/>
+                    <pic:cNvPicPr>
+                      <a:picLocks noChangeAspect="1" noChangeArrowheads="1"/>
+                    </pic:cNvPicPr>
                   </pic:nvPicPr>
                   <pic:blipFill>
-                    <a:blip r:embed="rId23"/>
+                    <a:blip r:embed="rId23">
+                      <a:extLst>
+                        <a:ext uri="{28A0092B-C50C-407E-A947-70E740481C1C}">
+                          <a14:useLocalDpi xmlns:a14="http://schemas.microsoft.com/office/drawing/2010/main" val="0"/>
+                        </a:ext>
+                      </a:extLst>
+                    </a:blip>
+                    <a:srcRect/>
                     <a:stretch>
                       <a:fillRect/>
                     </a:stretch>
                   </pic:blipFill>
-                  <pic:spPr>
+                  <pic:spPr bwMode="auto">
                     <a:xfrm>
                       <a:off x="0" y="0"/>
-                      <a:ext cx="5274310" cy="2684770"/>
+                      <a:ext cx="3673475" cy="2632075"/>
                     </a:xfrm>
                     <a:prstGeom prst="rect">
                       <a:avLst/>
                     </a:prstGeom>
+                    <a:noFill/>
+                    <a:ln>
+                      <a:noFill/>
+                    </a:ln>
+                  </pic:spPr>
+                </pic:pic>
+              </a:graphicData>
+            </a:graphic>
+          </wp:inline>
+        </w:drawing>
+      </w:r>
+    </w:p>
+    <w:p>
+      <w:pPr>
+        <w:rPr>
+          <w:szCs w:val="21"/>
+        </w:rPr>
+      </w:pPr>
+      <w:r>
+        <w:rPr>
+          <w:szCs w:val="21"/>
+        </w:rPr>
+        <w:lastRenderedPageBreak/>
+        <w:t>8</w:t>
+      </w:r>
+      <w:r>
+        <w:rPr>
+          <w:rFonts w:hint="eastAsia"/>
+          <w:szCs w:val="21"/>
+        </w:rPr>
+        <w:t>、点击</w:t>
+      </w:r>
+      <w:r>
+        <w:rPr>
+          <w:szCs w:val="21"/>
+        </w:rPr>
+        <w:t>Stage Changed</w:t>
+      </w:r>
+      <w:r>
+        <w:rPr>
+          <w:rFonts w:hint="eastAsia"/>
+          <w:szCs w:val="21"/>
+        </w:rPr>
+        <w:t>按钮将文件添加到</w:t>
+      </w:r>
+      <w:r>
+        <w:rPr>
+          <w:szCs w:val="21"/>
+        </w:rPr>
+        <w:t>Staged Changes(Will Commit)</w:t>
+      </w:r>
+      <w:r>
+        <w:rPr>
+          <w:rFonts w:hint="eastAsia"/>
+          <w:szCs w:val="21"/>
+        </w:rPr>
+        <w:t>区域中，并在提交信息输入框中输入本次提交的说明，最后点击</w:t>
+      </w:r>
+      <w:r>
+        <w:rPr>
+          <w:szCs w:val="21"/>
+        </w:rPr>
+        <w:t>Commit</w:t>
+      </w:r>
+      <w:r>
+        <w:rPr>
+          <w:rFonts w:hint="eastAsia"/>
+          <w:szCs w:val="21"/>
+        </w:rPr>
+        <w:t>按钮进行提交</w:t>
+      </w:r>
+    </w:p>
+    <w:p>
+      <w:pPr>
+        <w:rPr>
+          <w:szCs w:val="21"/>
+        </w:rPr>
+      </w:pPr>
+      <w:r>
+        <w:rPr>
+          <w:noProof/>
+        </w:rPr>
+        <w:drawing>
+          <wp:inline distT="0" distB="0" distL="0" distR="0">
+            <wp:extent cx="4659630" cy="2560320"/>
+            <wp:effectExtent l="0" t="0" r="7620" b="0"/>
+            <wp:docPr id="22" name="图片 22"/>
+            <wp:cNvGraphicFramePr>
+              <a:graphicFrameLocks xmlns:a="http://schemas.openxmlformats.org/drawingml/2006/main" noChangeAspect="1"/>
+            </wp:cNvGraphicFramePr>
+            <a:graphic xmlns:a="http://schemas.openxmlformats.org/drawingml/2006/main">
+              <a:graphicData uri="http://schemas.openxmlformats.org/drawingml/2006/picture">
+                <pic:pic xmlns:pic="http://schemas.openxmlformats.org/drawingml/2006/picture">
+                  <pic:nvPicPr>
+                    <pic:cNvPr id="0" name="图片 1"/>
+                    <pic:cNvPicPr>
+                      <a:picLocks noChangeAspect="1" noChangeArrowheads="1"/>
+                    </pic:cNvPicPr>
+                  </pic:nvPicPr>
+                  <pic:blipFill>
+                    <a:blip r:embed="rId24">
+                      <a:extLst>
+                        <a:ext uri="{28A0092B-C50C-407E-A947-70E740481C1C}">
+                          <a14:useLocalDpi xmlns:a14="http://schemas.microsoft.com/office/drawing/2010/main" val="0"/>
+                        </a:ext>
+                      </a:extLst>
+                    </a:blip>
+                    <a:srcRect/>
+                    <a:stretch>
+                      <a:fillRect/>
+                    </a:stretch>
+                  </pic:blipFill>
+                  <pic:spPr bwMode="auto">
+                    <a:xfrm>
+                      <a:off x="0" y="0"/>
+                      <a:ext cx="4659630" cy="2560320"/>
+                    </a:xfrm>
+                    <a:prstGeom prst="rect">
+                      <a:avLst/>
+                    </a:prstGeom>
+                    <a:noFill/>
+                    <a:ln>
+                      <a:noFill/>
+                    </a:ln>
+                  </pic:spPr>
+                </pic:pic>
+              </a:graphicData>
+            </a:graphic>
+          </wp:inline>
+        </w:drawing>
+      </w:r>
+    </w:p>
+    <w:p>
+      <w:pPr>
+        <w:rPr>
+          <w:szCs w:val="21"/>
+        </w:rPr>
+      </w:pPr>
+    </w:p>
+    <w:p>
+      <w:pPr>
+        <w:rPr>
+          <w:szCs w:val="21"/>
+        </w:rPr>
+      </w:pPr>
+      <w:r>
+        <w:rPr>
+          <w:szCs w:val="21"/>
+        </w:rPr>
+        <w:t>9</w:t>
+      </w:r>
+      <w:r>
+        <w:rPr>
+          <w:rFonts w:hint="eastAsia"/>
+          <w:szCs w:val="21"/>
+        </w:rPr>
+        <w:t>、提交成功后，点击</w:t>
+      </w:r>
+      <w:r>
+        <w:rPr>
+          <w:szCs w:val="21"/>
+        </w:rPr>
+        <w:t>Push</w:t>
+      </w:r>
+      <w:r>
+        <w:rPr>
+          <w:rFonts w:hint="eastAsia"/>
+          <w:szCs w:val="21"/>
+        </w:rPr>
+        <w:t>按钮，在弹出的窗口中继续点击</w:t>
+      </w:r>
+      <w:r>
+        <w:rPr>
+          <w:szCs w:val="21"/>
+        </w:rPr>
+        <w:t>Push</w:t>
+      </w:r>
+      <w:r>
+        <w:rPr>
+          <w:rFonts w:hint="eastAsia"/>
+          <w:szCs w:val="21"/>
+        </w:rPr>
+        <w:t>，将数据推送到远程仓库</w:t>
+      </w:r>
+    </w:p>
+    <w:p>
+      <w:pPr>
+        <w:rPr>
+          <w:szCs w:val="21"/>
+        </w:rPr>
+      </w:pPr>
+      <w:r>
+        <w:rPr>
+          <w:noProof/>
+        </w:rPr>
+        <w:drawing>
+          <wp:inline distT="0" distB="0" distL="0" distR="0">
+            <wp:extent cx="4150360" cy="2273935"/>
+            <wp:effectExtent l="0" t="0" r="2540" b="0"/>
+            <wp:docPr id="21" name="图片 21"/>
+            <wp:cNvGraphicFramePr>
+              <a:graphicFrameLocks xmlns:a="http://schemas.openxmlformats.org/drawingml/2006/main" noChangeAspect="1"/>
+            </wp:cNvGraphicFramePr>
+            <a:graphic xmlns:a="http://schemas.openxmlformats.org/drawingml/2006/main">
+              <a:graphicData uri="http://schemas.openxmlformats.org/drawingml/2006/picture">
+                <pic:pic xmlns:pic="http://schemas.openxmlformats.org/drawingml/2006/picture">
+                  <pic:nvPicPr>
+                    <pic:cNvPr id="0" name="图片 28"/>
+                    <pic:cNvPicPr>
+                      <a:picLocks noChangeAspect="1" noChangeArrowheads="1"/>
+                    </pic:cNvPicPr>
+                  </pic:nvPicPr>
+                  <pic:blipFill>
+                    <a:blip r:embed="rId25">
+                      <a:extLst>
+                        <a:ext uri="{28A0092B-C50C-407E-A947-70E740481C1C}">
+                          <a14:useLocalDpi xmlns:a14="http://schemas.microsoft.com/office/drawing/2010/main" val="0"/>
+                        </a:ext>
+                      </a:extLst>
+                    </a:blip>
+                    <a:srcRect/>
+                    <a:stretch>
+                      <a:fillRect/>
+                    </a:stretch>
+                  </pic:blipFill>
+                  <pic:spPr bwMode="auto">
+                    <a:xfrm>
+                      <a:off x="0" y="0"/>
+                      <a:ext cx="4150360" cy="2273935"/>
+                    </a:xfrm>
+                    <a:prstGeom prst="rect">
+                      <a:avLst/>
+                    </a:prstGeom>
+                    <a:noFill/>
+                    <a:ln>
+                      <a:noFill/>
+                    </a:ln>
+                  </pic:spPr>
+                </pic:pic>
+              </a:graphicData>
+            </a:graphic>
+          </wp:inline>
+        </w:drawing>
+      </w:r>
+    </w:p>
+    <w:p>
+      <w:pPr>
+        <w:rPr>
+          <w:szCs w:val="21"/>
+        </w:rPr>
+      </w:pPr>
+      <w:r>
+        <w:rPr>
+          <w:noProof/>
+        </w:rPr>
+        <w:drawing>
+          <wp:inline distT="0" distB="0" distL="0" distR="0">
+            <wp:extent cx="3117215" cy="2854325"/>
+            <wp:effectExtent l="0" t="0" r="6985" b="3175"/>
+            <wp:docPr id="20" name="图片 20"/>
+            <wp:cNvGraphicFramePr>
+              <a:graphicFrameLocks xmlns:a="http://schemas.openxmlformats.org/drawingml/2006/main" noChangeAspect="1"/>
+            </wp:cNvGraphicFramePr>
+            <a:graphic xmlns:a="http://schemas.openxmlformats.org/drawingml/2006/main">
+              <a:graphicData uri="http://schemas.openxmlformats.org/drawingml/2006/picture">
+                <pic:pic xmlns:pic="http://schemas.openxmlformats.org/drawingml/2006/picture">
+                  <pic:nvPicPr>
+                    <pic:cNvPr id="0" name="图片 29"/>
+                    <pic:cNvPicPr>
+                      <a:picLocks noChangeAspect="1" noChangeArrowheads="1"/>
+                    </pic:cNvPicPr>
+                  </pic:nvPicPr>
+                  <pic:blipFill>
+                    <a:blip r:embed="rId26">
+                      <a:extLst>
+                        <a:ext uri="{28A0092B-C50C-407E-A947-70E740481C1C}">
+                          <a14:useLocalDpi xmlns:a14="http://schemas.microsoft.com/office/drawing/2010/main" val="0"/>
+                        </a:ext>
+                      </a:extLst>
+                    </a:blip>
+                    <a:srcRect/>
+                    <a:stretch>
+                      <a:fillRect/>
+                    </a:stretch>
+                  </pic:blipFill>
+                  <pic:spPr bwMode="auto">
+                    <a:xfrm>
+                      <a:off x="0" y="0"/>
+                      <a:ext cx="3117215" cy="2854325"/>
+                    </a:xfrm>
+                    <a:prstGeom prst="rect">
+                      <a:avLst/>
+                    </a:prstGeom>
+                    <a:noFill/>
+                    <a:ln>
+                      <a:noFill/>
+                    </a:ln>
+                  </pic:spPr>
+                </pic:pic>
+              </a:graphicData>
+            </a:graphic>
+          </wp:inline>
+        </w:drawing>
+      </w:r>
+    </w:p>
+    <w:p>
+      <w:pPr>
+        <w:rPr>
+          <w:szCs w:val="21"/>
+        </w:rPr>
+      </w:pPr>
+      <w:r>
+        <w:rPr>
+          <w:szCs w:val="21"/>
+        </w:rPr>
+        <w:lastRenderedPageBreak/>
+        <w:t>10</w:t>
+      </w:r>
+      <w:r>
+        <w:rPr>
+          <w:rFonts w:hint="eastAsia"/>
+          <w:szCs w:val="21"/>
+        </w:rPr>
+        <w:t>、推送成功后，点击</w:t>
+      </w:r>
+      <w:r>
+        <w:rPr>
+          <w:szCs w:val="21"/>
+        </w:rPr>
+        <w:t>Close</w:t>
+      </w:r>
+      <w:r>
+        <w:rPr>
+          <w:rFonts w:hint="eastAsia"/>
+          <w:szCs w:val="21"/>
+        </w:rPr>
+        <w:t>按钮关闭</w:t>
+      </w:r>
+    </w:p>
+    <w:p>
+      <w:pPr>
+        <w:rPr>
+          <w:szCs w:val="21"/>
+        </w:rPr>
+      </w:pPr>
+      <w:r>
+        <w:rPr>
+          <w:noProof/>
+        </w:rPr>
+        <w:drawing>
+          <wp:inline distT="0" distB="0" distL="0" distR="0">
+            <wp:extent cx="4293870" cy="2003425"/>
+            <wp:effectExtent l="0" t="0" r="0" b="0"/>
+            <wp:docPr id="15" name="图片 15"/>
+            <wp:cNvGraphicFramePr>
+              <a:graphicFrameLocks xmlns:a="http://schemas.openxmlformats.org/drawingml/2006/main" noChangeAspect="1"/>
+            </wp:cNvGraphicFramePr>
+            <a:graphic xmlns:a="http://schemas.openxmlformats.org/drawingml/2006/main">
+              <a:graphicData uri="http://schemas.openxmlformats.org/drawingml/2006/picture">
+                <pic:pic xmlns:pic="http://schemas.openxmlformats.org/drawingml/2006/picture">
+                  <pic:nvPicPr>
+                    <pic:cNvPr id="0" name="图片 30"/>
+                    <pic:cNvPicPr>
+                      <a:picLocks noChangeAspect="1" noChangeArrowheads="1"/>
+                    </pic:cNvPicPr>
+                  </pic:nvPicPr>
+                  <pic:blipFill>
+                    <a:blip r:embed="rId27">
+                      <a:extLst>
+                        <a:ext uri="{28A0092B-C50C-407E-A947-70E740481C1C}">
+                          <a14:useLocalDpi xmlns:a14="http://schemas.microsoft.com/office/drawing/2010/main" val="0"/>
+                        </a:ext>
+                      </a:extLst>
+                    </a:blip>
+                    <a:srcRect/>
+                    <a:stretch>
+                      <a:fillRect/>
+                    </a:stretch>
+                  </pic:blipFill>
+                  <pic:spPr bwMode="auto">
+                    <a:xfrm>
+                      <a:off x="0" y="0"/>
+                      <a:ext cx="4293870" cy="2003425"/>
+                    </a:xfrm>
+                    <a:prstGeom prst="rect">
+                      <a:avLst/>
+                    </a:prstGeom>
+                    <a:noFill/>
+                    <a:ln>
+                      <a:noFill/>
+                    </a:ln>
+                  </pic:spPr>
+                </pic:pic>
+              </a:graphicData>
+            </a:graphic>
+          </wp:inline>
+        </w:drawing>
+      </w:r>
+    </w:p>
+    <w:p>
+      <w:pPr>
+        <w:rPr>
+          <w:szCs w:val="21"/>
+        </w:rPr>
+      </w:pPr>
+    </w:p>
+    <w:p>
+      <w:pPr>
+        <w:rPr>
+          <w:szCs w:val="21"/>
+        </w:rPr>
+      </w:pPr>
+      <w:r>
+        <w:rPr>
+          <w:szCs w:val="21"/>
+        </w:rPr>
+        <w:t>11</w:t>
+      </w:r>
+      <w:r>
+        <w:rPr>
+          <w:rFonts w:hint="eastAsia"/>
+          <w:szCs w:val="21"/>
+        </w:rPr>
+        <w:t>、最后登录</w:t>
+      </w:r>
+      <w:r>
+        <w:rPr>
+          <w:szCs w:val="21"/>
+        </w:rPr>
+        <w:t>Git Hub</w:t>
+      </w:r>
+      <w:r>
+        <w:rPr>
+          <w:rFonts w:hint="eastAsia"/>
+          <w:szCs w:val="21"/>
+        </w:rPr>
+        <w:t>账号，刷新网页进行查看，此时已能看到文件被推送成功了</w:t>
+      </w:r>
+    </w:p>
+    <w:p>
+      <w:pPr>
+        <w:rPr>
+          <w:szCs w:val="21"/>
+        </w:rPr>
+      </w:pPr>
+      <w:r>
+        <w:rPr>
+          <w:noProof/>
+        </w:rPr>
+        <w:drawing>
+          <wp:inline distT="0" distB="0" distL="0" distR="0">
+            <wp:extent cx="5279390" cy="2266315"/>
+            <wp:effectExtent l="0" t="0" r="0" b="635"/>
+            <wp:docPr id="13" name="图片 13"/>
+            <wp:cNvGraphicFramePr>
+              <a:graphicFrameLocks xmlns:a="http://schemas.openxmlformats.org/drawingml/2006/main" noChangeAspect="1"/>
+            </wp:cNvGraphicFramePr>
+            <a:graphic xmlns:a="http://schemas.openxmlformats.org/drawingml/2006/main">
+              <a:graphicData uri="http://schemas.openxmlformats.org/drawingml/2006/picture">
+                <pic:pic xmlns:pic="http://schemas.openxmlformats.org/drawingml/2006/picture">
+                  <pic:nvPicPr>
+                    <pic:cNvPr id="0" name="图片 31"/>
+                    <pic:cNvPicPr>
+                      <a:picLocks noChangeAspect="1" noChangeArrowheads="1"/>
+                    </pic:cNvPicPr>
+                  </pic:nvPicPr>
+                  <pic:blipFill>
+                    <a:blip r:embed="rId28">
+                      <a:extLst>
+                        <a:ext uri="{28A0092B-C50C-407E-A947-70E740481C1C}">
+                          <a14:useLocalDpi xmlns:a14="http://schemas.microsoft.com/office/drawing/2010/main" val="0"/>
+                        </a:ext>
+                      </a:extLst>
+                    </a:blip>
+                    <a:srcRect/>
+                    <a:stretch>
+                      <a:fillRect/>
+                    </a:stretch>
+                  </pic:blipFill>
+                  <pic:spPr bwMode="auto">
+                    <a:xfrm>
+                      <a:off x="0" y="0"/>
+                      <a:ext cx="5279390" cy="2266315"/>
+                    </a:xfrm>
+                    <a:prstGeom prst="rect">
+                      <a:avLst/>
+                    </a:prstGeom>
+                    <a:noFill/>
+                    <a:ln>
+                      <a:noFill/>
+                    </a:ln>
+                  </pic:spPr>
+                </pic:pic>
+              </a:graphicData>
+            </a:graphic>
+          </wp:inline>
+        </w:drawing>
+      </w:r>
+    </w:p>
+    <w:p>
+      <w:pPr>
+        <w:rPr>
+          <w:szCs w:val="21"/>
+        </w:rPr>
+      </w:pPr>
+    </w:p>
+    <w:p>
+      <w:pPr>
+        <w:rPr>
+          <w:szCs w:val="21"/>
+        </w:rPr>
+      </w:pPr>
+      <w:r>
+        <w:rPr>
+          <w:szCs w:val="21"/>
+        </w:rPr>
+        <w:t>12</w:t>
+      </w:r>
+      <w:r>
+        <w:rPr>
+          <w:rFonts w:hint="eastAsia"/>
+          <w:szCs w:val="21"/>
+        </w:rPr>
+        <w:t>、同样的，可以通过</w:t>
+      </w:r>
+      <w:r>
+        <w:rPr>
+          <w:szCs w:val="21"/>
+        </w:rPr>
+        <w:t>Git Gui</w:t>
+      </w:r>
+      <w:r>
+        <w:rPr>
+          <w:rFonts w:hint="eastAsia"/>
+          <w:szCs w:val="21"/>
+        </w:rPr>
+        <w:t>工具中的</w:t>
+      </w:r>
+      <w:r>
+        <w:rPr>
+          <w:szCs w:val="21"/>
+        </w:rPr>
+        <w:t>Repository</w:t>
+      </w:r>
+      <w:r>
+        <w:rPr>
+          <w:rFonts w:hint="eastAsia"/>
+          <w:szCs w:val="21"/>
+        </w:rPr>
+        <w:t>菜单下的</w:t>
+      </w:r>
+      <w:r>
+        <w:rPr>
+          <w:szCs w:val="21"/>
+        </w:rPr>
+        <w:t>Visualize master’s History</w:t>
+      </w:r>
+      <w:r>
+        <w:rPr>
+          <w:rFonts w:hint="eastAsia"/>
+          <w:szCs w:val="21"/>
+        </w:rPr>
+        <w:t>按钮查看到提交的历史记录</w:t>
+      </w:r>
+    </w:p>
+    <w:p>
+      <w:pPr>
+        <w:rPr>
+          <w:szCs w:val="21"/>
+        </w:rPr>
+      </w:pPr>
+      <w:r>
+        <w:rPr>
+          <w:noProof/>
+        </w:rPr>
+        <w:drawing>
+          <wp:inline distT="0" distB="0" distL="0" distR="0">
+            <wp:extent cx="4563745" cy="2973705"/>
+            <wp:effectExtent l="0" t="0" r="8255" b="0"/>
+            <wp:docPr id="8" name="图片 8"/>
+            <wp:cNvGraphicFramePr>
+              <a:graphicFrameLocks xmlns:a="http://schemas.openxmlformats.org/drawingml/2006/main" noChangeAspect="1"/>
+            </wp:cNvGraphicFramePr>
+            <a:graphic xmlns:a="http://schemas.openxmlformats.org/drawingml/2006/main">
+              <a:graphicData uri="http://schemas.openxmlformats.org/drawingml/2006/picture">
+                <pic:pic xmlns:pic="http://schemas.openxmlformats.org/drawingml/2006/picture">
+                  <pic:nvPicPr>
+                    <pic:cNvPr id="0" name="图片 33"/>
+                    <pic:cNvPicPr>
+                      <a:picLocks noChangeAspect="1" noChangeArrowheads="1"/>
+                    </pic:cNvPicPr>
+                  </pic:nvPicPr>
+                  <pic:blipFill>
+                    <a:blip r:embed="rId29">
+                      <a:extLst>
+                        <a:ext uri="{28A0092B-C50C-407E-A947-70E740481C1C}">
+                          <a14:useLocalDpi xmlns:a14="http://schemas.microsoft.com/office/drawing/2010/main" val="0"/>
+                        </a:ext>
+                      </a:extLst>
+                    </a:blip>
+                    <a:srcRect/>
+                    <a:stretch>
+                      <a:fillRect/>
+                    </a:stretch>
+                  </pic:blipFill>
+                  <pic:spPr bwMode="auto">
+                    <a:xfrm>
+                      <a:off x="0" y="0"/>
+                      <a:ext cx="4563745" cy="2973705"/>
+                    </a:xfrm>
+                    <a:prstGeom prst="rect">
+                      <a:avLst/>
+                    </a:prstGeom>
+                    <a:noFill/>
+                    <a:ln>
+                      <a:noFill/>
+                    </a:ln>
                   </pic:spPr>
                 </pic:pic>
               </a:graphicData>
@@ -3417,6 +4252,36 @@
   </w:num>
   <w:num w:numId="9">
     <w:abstractNumId w:val="2"/>
+  </w:num>
+  <w:num w:numId="10">
+    <w:abstractNumId w:val="7"/>
+    <w:lvlOverride w:ilvl="0">
+      <w:startOverride w:val="1"/>
+    </w:lvlOverride>
+    <w:lvlOverride w:ilvl="1">
+      <w:startOverride w:val="1"/>
+    </w:lvlOverride>
+    <w:lvlOverride w:ilvl="2">
+      <w:startOverride w:val="1"/>
+    </w:lvlOverride>
+    <w:lvlOverride w:ilvl="3">
+      <w:startOverride w:val="1"/>
+    </w:lvlOverride>
+    <w:lvlOverride w:ilvl="4">
+      <w:startOverride w:val="1"/>
+    </w:lvlOverride>
+    <w:lvlOverride w:ilvl="5">
+      <w:startOverride w:val="1"/>
+    </w:lvlOverride>
+    <w:lvlOverride w:ilvl="6">
+      <w:startOverride w:val="1"/>
+    </w:lvlOverride>
+    <w:lvlOverride w:ilvl="7">
+      <w:startOverride w:val="1"/>
+    </w:lvlOverride>
+    <w:lvlOverride w:ilvl="8">
+      <w:startOverride w:val="1"/>
+    </w:lvlOverride>
   </w:num>
 </w:numbering>
 </file>
@@ -3577,10 +4442,59 @@
   <w:style w:type="paragraph" w:default="1" w:styleId="a">
     <w:name w:val="Normal"/>
     <w:qFormat/>
+    <w:rsid w:val="00793B4B"/>
     <w:pPr>
       <w:widowControl w:val="0"/>
       <w:jc w:val="both"/>
     </w:pPr>
+  </w:style>
+  <w:style w:type="paragraph" w:styleId="2">
+    <w:name w:val="heading 2"/>
+    <w:basedOn w:val="a"/>
+    <w:next w:val="a"/>
+    <w:link w:val="2Char"/>
+    <w:uiPriority w:val="9"/>
+    <w:semiHidden/>
+    <w:unhideWhenUsed/>
+    <w:qFormat/>
+    <w:rsid w:val="00793B4B"/>
+    <w:pPr>
+      <w:keepNext/>
+      <w:keepLines/>
+      <w:spacing w:before="260" w:after="260" w:line="415" w:lineRule="auto"/>
+      <w:outlineLvl w:val="1"/>
+    </w:pPr>
+    <w:rPr>
+      <w:rFonts w:asciiTheme="majorHAnsi" w:eastAsiaTheme="majorEastAsia" w:hAnsiTheme="majorHAnsi" w:cstheme="majorBidi"/>
+      <w:b/>
+      <w:bCs/>
+      <w:sz w:val="32"/>
+      <w:szCs w:val="32"/>
+    </w:rPr>
+  </w:style>
+  <w:style w:type="paragraph" w:styleId="3">
+    <w:name w:val="heading 3"/>
+    <w:basedOn w:val="a"/>
+    <w:next w:val="a"/>
+    <w:link w:val="3Char"/>
+    <w:uiPriority w:val="9"/>
+    <w:semiHidden/>
+    <w:unhideWhenUsed/>
+    <w:qFormat/>
+    <w:rsid w:val="00793B4B"/>
+    <w:pPr>
+      <w:keepNext/>
+      <w:keepLines/>
+      <w:spacing w:before="260" w:after="260" w:line="415" w:lineRule="auto"/>
+      <w:outlineLvl w:val="2"/>
+    </w:pPr>
+    <w:rPr>
+      <w:rFonts w:eastAsia="宋体" w:cs="宋体"/>
+      <w:b/>
+      <w:bCs/>
+      <w:sz w:val="32"/>
+      <w:szCs w:val="32"/>
+    </w:rPr>
   </w:style>
   <w:style w:type="character" w:default="1" w:styleId="a0">
     <w:name w:val="Default Paragraph Font"/>
@@ -3707,6 +4621,71 @@
     <w:rPr>
       <w:sz w:val="18"/>
       <w:szCs w:val="18"/>
+    </w:rPr>
+  </w:style>
+  <w:style w:type="character" w:customStyle="1" w:styleId="2Char">
+    <w:name w:val="标题 2 Char"/>
+    <w:basedOn w:val="a0"/>
+    <w:link w:val="2"/>
+    <w:uiPriority w:val="9"/>
+    <w:semiHidden/>
+    <w:rsid w:val="00793B4B"/>
+    <w:rPr>
+      <w:rFonts w:asciiTheme="majorHAnsi" w:eastAsiaTheme="majorEastAsia" w:hAnsiTheme="majorHAnsi" w:cstheme="majorBidi"/>
+      <w:b/>
+      <w:bCs/>
+      <w:sz w:val="32"/>
+      <w:szCs w:val="32"/>
+    </w:rPr>
+  </w:style>
+  <w:style w:type="character" w:customStyle="1" w:styleId="3Char">
+    <w:name w:val="标题 3 Char"/>
+    <w:basedOn w:val="a0"/>
+    <w:link w:val="3"/>
+    <w:uiPriority w:val="9"/>
+    <w:semiHidden/>
+    <w:rsid w:val="00793B4B"/>
+    <w:rPr>
+      <w:rFonts w:eastAsia="宋体" w:cs="宋体"/>
+      <w:b/>
+      <w:bCs/>
+      <w:sz w:val="32"/>
+      <w:szCs w:val="32"/>
+    </w:rPr>
+  </w:style>
+  <w:style w:type="paragraph" w:styleId="a7">
+    <w:name w:val="Title"/>
+    <w:basedOn w:val="a"/>
+    <w:next w:val="a"/>
+    <w:link w:val="Char2"/>
+    <w:uiPriority w:val="10"/>
+    <w:qFormat/>
+    <w:rsid w:val="00793B4B"/>
+    <w:pPr>
+      <w:spacing w:before="240" w:after="60"/>
+      <w:jc w:val="center"/>
+      <w:outlineLvl w:val="0"/>
+    </w:pPr>
+    <w:rPr>
+      <w:rFonts w:asciiTheme="majorHAnsi" w:eastAsia="宋体" w:hAnsiTheme="majorHAnsi" w:cstheme="majorBidi"/>
+      <w:b/>
+      <w:bCs/>
+      <w:sz w:val="32"/>
+      <w:szCs w:val="32"/>
+    </w:rPr>
+  </w:style>
+  <w:style w:type="character" w:customStyle="1" w:styleId="Char2">
+    <w:name w:val="标题 Char"/>
+    <w:basedOn w:val="a0"/>
+    <w:link w:val="a7"/>
+    <w:uiPriority w:val="10"/>
+    <w:rsid w:val="00793B4B"/>
+    <w:rPr>
+      <w:rFonts w:asciiTheme="majorHAnsi" w:eastAsia="宋体" w:hAnsiTheme="majorHAnsi" w:cstheme="majorBidi"/>
+      <w:b/>
+      <w:bCs/>
+      <w:sz w:val="32"/>
+      <w:szCs w:val="32"/>
     </w:rPr>
   </w:style>
 </w:styles>
@@ -3868,10 +4847,59 @@
   <w:style w:type="paragraph" w:default="1" w:styleId="a">
     <w:name w:val="Normal"/>
     <w:qFormat/>
+    <w:rsid w:val="00793B4B"/>
     <w:pPr>
       <w:widowControl w:val="0"/>
       <w:jc w:val="both"/>
     </w:pPr>
+  </w:style>
+  <w:style w:type="paragraph" w:styleId="2">
+    <w:name w:val="heading 2"/>
+    <w:basedOn w:val="a"/>
+    <w:next w:val="a"/>
+    <w:link w:val="2Char"/>
+    <w:uiPriority w:val="9"/>
+    <w:semiHidden/>
+    <w:unhideWhenUsed/>
+    <w:qFormat/>
+    <w:rsid w:val="00793B4B"/>
+    <w:pPr>
+      <w:keepNext/>
+      <w:keepLines/>
+      <w:spacing w:before="260" w:after="260" w:line="415" w:lineRule="auto"/>
+      <w:outlineLvl w:val="1"/>
+    </w:pPr>
+    <w:rPr>
+      <w:rFonts w:asciiTheme="majorHAnsi" w:eastAsiaTheme="majorEastAsia" w:hAnsiTheme="majorHAnsi" w:cstheme="majorBidi"/>
+      <w:b/>
+      <w:bCs/>
+      <w:sz w:val="32"/>
+      <w:szCs w:val="32"/>
+    </w:rPr>
+  </w:style>
+  <w:style w:type="paragraph" w:styleId="3">
+    <w:name w:val="heading 3"/>
+    <w:basedOn w:val="a"/>
+    <w:next w:val="a"/>
+    <w:link w:val="3Char"/>
+    <w:uiPriority w:val="9"/>
+    <w:semiHidden/>
+    <w:unhideWhenUsed/>
+    <w:qFormat/>
+    <w:rsid w:val="00793B4B"/>
+    <w:pPr>
+      <w:keepNext/>
+      <w:keepLines/>
+      <w:spacing w:before="260" w:after="260" w:line="415" w:lineRule="auto"/>
+      <w:outlineLvl w:val="2"/>
+    </w:pPr>
+    <w:rPr>
+      <w:rFonts w:eastAsia="宋体" w:cs="宋体"/>
+      <w:b/>
+      <w:bCs/>
+      <w:sz w:val="32"/>
+      <w:szCs w:val="32"/>
+    </w:rPr>
   </w:style>
   <w:style w:type="character" w:default="1" w:styleId="a0">
     <w:name w:val="Default Paragraph Font"/>
@@ -3998,6 +5026,71 @@
     <w:rPr>
       <w:sz w:val="18"/>
       <w:szCs w:val="18"/>
+    </w:rPr>
+  </w:style>
+  <w:style w:type="character" w:customStyle="1" w:styleId="2Char">
+    <w:name w:val="标题 2 Char"/>
+    <w:basedOn w:val="a0"/>
+    <w:link w:val="2"/>
+    <w:uiPriority w:val="9"/>
+    <w:semiHidden/>
+    <w:rsid w:val="00793B4B"/>
+    <w:rPr>
+      <w:rFonts w:asciiTheme="majorHAnsi" w:eastAsiaTheme="majorEastAsia" w:hAnsiTheme="majorHAnsi" w:cstheme="majorBidi"/>
+      <w:b/>
+      <w:bCs/>
+      <w:sz w:val="32"/>
+      <w:szCs w:val="32"/>
+    </w:rPr>
+  </w:style>
+  <w:style w:type="character" w:customStyle="1" w:styleId="3Char">
+    <w:name w:val="标题 3 Char"/>
+    <w:basedOn w:val="a0"/>
+    <w:link w:val="3"/>
+    <w:uiPriority w:val="9"/>
+    <w:semiHidden/>
+    <w:rsid w:val="00793B4B"/>
+    <w:rPr>
+      <w:rFonts w:eastAsia="宋体" w:cs="宋体"/>
+      <w:b/>
+      <w:bCs/>
+      <w:sz w:val="32"/>
+      <w:szCs w:val="32"/>
+    </w:rPr>
+  </w:style>
+  <w:style w:type="paragraph" w:styleId="a7">
+    <w:name w:val="Title"/>
+    <w:basedOn w:val="a"/>
+    <w:next w:val="a"/>
+    <w:link w:val="Char2"/>
+    <w:uiPriority w:val="10"/>
+    <w:qFormat/>
+    <w:rsid w:val="00793B4B"/>
+    <w:pPr>
+      <w:spacing w:before="240" w:after="60"/>
+      <w:jc w:val="center"/>
+      <w:outlineLvl w:val="0"/>
+    </w:pPr>
+    <w:rPr>
+      <w:rFonts w:asciiTheme="majorHAnsi" w:eastAsia="宋体" w:hAnsiTheme="majorHAnsi" w:cstheme="majorBidi"/>
+      <w:b/>
+      <w:bCs/>
+      <w:sz w:val="32"/>
+      <w:szCs w:val="32"/>
+    </w:rPr>
+  </w:style>
+  <w:style w:type="character" w:customStyle="1" w:styleId="Char2">
+    <w:name w:val="标题 Char"/>
+    <w:basedOn w:val="a0"/>
+    <w:link w:val="a7"/>
+    <w:uiPriority w:val="10"/>
+    <w:rsid w:val="00793B4B"/>
+    <w:rPr>
+      <w:rFonts w:asciiTheme="majorHAnsi" w:eastAsia="宋体" w:hAnsiTheme="majorHAnsi" w:cstheme="majorBidi"/>
+      <w:b/>
+      <w:bCs/>
+      <w:sz w:val="32"/>
+      <w:szCs w:val="32"/>
     </w:rPr>
   </w:style>
 </w:styles>

--- a/liyun-Git使用.docx
+++ b/liyun-Git使用.docx
@@ -6,8 +6,6 @@
       <w:pPr>
         <w:pStyle w:val="a7"/>
       </w:pPr>
-      <w:bookmarkStart w:id="0" w:name="_GoBack"/>
-      <w:bookmarkEnd w:id="0"/>
       <w:r>
         <w:t>Git</w:t>
       </w:r>
@@ -2162,7 +2160,16 @@
           <w:rFonts w:hint="eastAsia"/>
           <w:szCs w:val="21"/>
         </w:rPr>
-        <w:t>、创建成功后，点击</w:t>
+        <w:t>、创建成功后，</w:t>
+      </w:r>
+      <w:bookmarkStart w:id="0" w:name="_GoBack"/>
+      <w:bookmarkEnd w:id="0"/>
+      <w:r>
+        <w:rPr>
+          <w:rFonts w:hint="eastAsia"/>
+          <w:szCs w:val="21"/>
+        </w:rPr>
+        <w:t>点击</w:t>
       </w:r>
       <w:r>
         <w:rPr>
@@ -2176,6 +2183,55 @@
           <w:szCs w:val="21"/>
         </w:rPr>
         <w:t>按钮复制远程仓库地址</w:t>
+      </w:r>
+      <w:r>
+        <w:rPr>
+          <w:rFonts w:hint="eastAsia"/>
+          <w:szCs w:val="21"/>
+        </w:rPr>
+        <w:t>(</w:t>
+      </w:r>
+      <w:r>
+        <w:rPr>
+          <w:rFonts w:hint="eastAsia"/>
+          <w:szCs w:val="21"/>
+        </w:rPr>
+        <w:t>克隆方式</w:t>
+      </w:r>
+      <w:r>
+        <w:rPr>
+          <w:rFonts w:hint="eastAsia"/>
+          <w:szCs w:val="21"/>
+        </w:rPr>
+        <w:t>https</w:t>
+      </w:r>
+      <w:r>
+        <w:rPr>
+          <w:rFonts w:hint="eastAsia"/>
+          <w:szCs w:val="21"/>
+        </w:rPr>
+        <w:t>和</w:t>
+      </w:r>
+      <w:r>
+        <w:rPr>
+          <w:rFonts w:hint="eastAsia"/>
+          <w:szCs w:val="21"/>
+        </w:rPr>
+        <w:t>ssh</w:t>
+      </w:r>
+      <w:r>
+        <w:rPr>
+          <w:rFonts w:hint="eastAsia"/>
+          <w:szCs w:val="21"/>
+        </w:rPr>
+        <w:t>均可</w:t>
+      </w:r>
+      <w:r>
+        <w:rPr>
+          <w:rFonts w:hint="eastAsia"/>
+          <w:szCs w:val="21"/>
+        </w:rPr>
+        <w:t>)</w:t>
       </w:r>
     </w:p>
     <w:p>
